--- a/Validator_GUI/Web-WPSS Open Data Tool User Guide.docx
+++ b/Validator_GUI/Web-WPSS Open Data Tool User Guide.docx
@@ -1,6 +1,6 @@
 
 <file path=word/document.xml><?xml version="1.0" encoding="utf-8"?>
-<w:document xmlns:wpc="http://schemas.microsoft.com/office/word/2010/wordprocessingCanvas" xmlns:cx="http://schemas.microsoft.com/office/drawing/2014/chartex" xmlns:cx1="http://schemas.microsoft.com/office/drawing/2015/9/8/chartex" xmlns:cx2="http://schemas.microsoft.com/office/drawing/2015/10/21/chartex" xmlns:cx3="http://schemas.microsoft.com/office/drawing/2016/5/9/chartex" xmlns:cx4="http://schemas.microsoft.com/office/drawing/2016/5/10/chartex" xmlns:cx5="http://schemas.microsoft.com/office/drawing/2016/5/11/chartex" xmlns:cx6="http://schemas.microsoft.com/office/drawing/2016/5/12/chartex" xmlns:cx7="http://schemas.microsoft.com/office/drawing/2016/5/13/chartex" xmlns:cx8="http://schemas.microsoft.com/office/drawing/2016/5/14/chartex" xmlns:mc="http://schemas.openxmlformats.org/markup-compatibility/2006" xmlns:aink="http://schemas.microsoft.com/office/drawing/2016/ink" xmlns:am3d="http://schemas.microsoft.com/office/drawing/2017/model3d" xmlns:o="urn:schemas-microsoft-com:office:office" xmlns:r="http://schemas.openxmlformats.org/officeDocument/2006/relationships" xmlns:m="http://schemas.openxmlformats.org/officeDocument/2006/math" xmlns:v="urn:schemas-microsoft-com:vml" xmlns:wp14="http://schemas.microsoft.com/office/word/2010/wordprocessingDrawing" xmlns:wp="http://schemas.openxmlformats.org/drawingml/2006/wordprocessingDrawing" xmlns:w10="urn:schemas-microsoft-com:office:word" xmlns:w="http://schemas.openxmlformats.org/wordprocessingml/2006/main" xmlns:w14="http://schemas.microsoft.com/office/word/2010/wordml" xmlns:w15="http://schemas.microsoft.com/office/word/2012/wordml" xmlns:w16cex="http://schemas.microsoft.com/office/word/2018/wordml/cex" xmlns:w16cid="http://schemas.microsoft.com/office/word/2016/wordml/cid" xmlns:w16="http://schemas.microsoft.com/office/word/2018/wordml" xmlns:w16se="http://schemas.microsoft.com/office/word/2015/wordml/symex" xmlns:wpg="http://schemas.microsoft.com/office/word/2010/wordprocessingGroup" xmlns:wpi="http://schemas.microsoft.com/office/word/2010/wordprocessingInk" xmlns:wne="http://schemas.microsoft.com/office/word/2006/wordml" xmlns:wps="http://schemas.microsoft.com/office/word/2010/wordprocessingShape" mc:Ignorable="w14 w15 w16se w16cid w16 w16cex wp14">
+<w:document xmlns:wpc="http://schemas.microsoft.com/office/word/2010/wordprocessingCanvas" xmlns:cx="http://schemas.microsoft.com/office/drawing/2014/chartex" xmlns:cx1="http://schemas.microsoft.com/office/drawing/2015/9/8/chartex" xmlns:cx2="http://schemas.microsoft.com/office/drawing/2015/10/21/chartex" xmlns:cx3="http://schemas.microsoft.com/office/drawing/2016/5/9/chartex" xmlns:cx4="http://schemas.microsoft.com/office/drawing/2016/5/10/chartex" xmlns:cx5="http://schemas.microsoft.com/office/drawing/2016/5/11/chartex" xmlns:cx6="http://schemas.microsoft.com/office/drawing/2016/5/12/chartex" xmlns:cx7="http://schemas.microsoft.com/office/drawing/2016/5/13/chartex" xmlns:cx8="http://schemas.microsoft.com/office/drawing/2016/5/14/chartex" xmlns:mc="http://schemas.openxmlformats.org/markup-compatibility/2006" xmlns:aink="http://schemas.microsoft.com/office/drawing/2016/ink" xmlns:am3d="http://schemas.microsoft.com/office/drawing/2017/model3d" xmlns:o="urn:schemas-microsoft-com:office:office" xmlns:r="http://schemas.openxmlformats.org/officeDocument/2006/relationships" xmlns:m="http://schemas.openxmlformats.org/officeDocument/2006/math" xmlns:v="urn:schemas-microsoft-com:vml" xmlns:wp14="http://schemas.microsoft.com/office/word/2010/wordprocessingDrawing" xmlns:wp="http://schemas.openxmlformats.org/drawingml/2006/wordprocessingDrawing" xmlns:w10="urn:schemas-microsoft-com:office:word" xmlns:w="http://schemas.openxmlformats.org/wordprocessingml/2006/main" xmlns:w14="http://schemas.microsoft.com/office/word/2010/wordml" xmlns:w15="http://schemas.microsoft.com/office/word/2012/wordml" xmlns:w16cex="http://schemas.microsoft.com/office/word/2018/wordml/cex" xmlns:w16cid="http://schemas.microsoft.com/office/word/2016/wordml/cid" xmlns:w16="http://schemas.microsoft.com/office/word/2018/wordml" xmlns:w16sdtdh="http://schemas.microsoft.com/office/word/2020/wordml/sdtdatahash" xmlns:w16se="http://schemas.microsoft.com/office/word/2015/wordml/symex" xmlns:wpg="http://schemas.microsoft.com/office/word/2010/wordprocessingGroup" xmlns:wpi="http://schemas.microsoft.com/office/word/2010/wordprocessingInk" xmlns:wne="http://schemas.microsoft.com/office/word/2006/wordml" xmlns:wps="http://schemas.microsoft.com/office/word/2010/wordprocessingShape" mc:Ignorable="w14 w15 w16se w16cid w16 w16cex w16sdtdh wp14">
   <w:body>
     <w:p>
       <w:pPr>
@@ -23,7 +23,7 @@
       <w:bookmarkStart w:id="4" w:name="_Toc371339820"/>
       <w:bookmarkStart w:id="5" w:name="_Toc371339960"/>
       <w:bookmarkStart w:id="6" w:name="_Toc527712354"/>
-      <w:bookmarkStart w:id="7" w:name="_Toc39133190"/>
+      <w:bookmarkStart w:id="7" w:name="_Toc122072624"/>
       <w:r>
         <w:rPr>
           <w:sz w:val="48"/>
@@ -55,7 +55,7 @@
       <w:bookmarkStart w:id="12" w:name="_Toc371339821"/>
       <w:bookmarkStart w:id="13" w:name="_Toc371339961"/>
       <w:bookmarkStart w:id="14" w:name="_Toc527712355"/>
-      <w:bookmarkStart w:id="15" w:name="_Toc39133191"/>
+      <w:bookmarkStart w:id="15" w:name="_Toc122072625"/>
       <w:r>
         <w:rPr>
           <w:sz w:val="48"/>
@@ -87,7 +87,7 @@
         <w:t>.1</w:t>
       </w:r>
       <w:r>
-        <w:t>3</w:t>
+        <w:t>4</w:t>
       </w:r>
       <w:r>
         <w:t>.0</w:t>
@@ -98,10 +98,7 @@
         <w:jc w:val="center"/>
       </w:pPr>
       <w:r>
-        <w:t>April 30, 202</w:t>
-      </w:r>
-      <w:r>
-        <w:t>1</w:t>
+        <w:t>November 23, 2022</w:t>
       </w:r>
     </w:p>
     <w:p>
@@ -112,7 +109,7 @@
         <w:br w:type="page"/>
       </w:r>
       <w:bookmarkStart w:id="16" w:name="_Toc527712356"/>
-      <w:bookmarkStart w:id="17" w:name="_Toc39133192"/>
+      <w:bookmarkStart w:id="17" w:name="_Toc122072626"/>
       <w:r>
         <w:lastRenderedPageBreak/>
         <w:t>Contents</w:t>
@@ -139,7 +136,7 @@
       <w:r>
         <w:fldChar w:fldCharType="separate"/>
       </w:r>
-      <w:hyperlink w:anchor="_Toc39133190" w:history="1">
+      <w:hyperlink w:anchor="_Toc122072624" w:history="1">
         <w:r>
           <w:rPr>
             <w:rStyle w:val="Hyperlink"/>
@@ -166,7 +163,7 @@
             <w:noProof/>
             <w:webHidden/>
           </w:rPr>
-          <w:instrText xml:space="preserve"> PAGEREF _Toc39133190 \h </w:instrText>
+          <w:instrText xml:space="preserve"> PAGEREF _Toc122072624 \h </w:instrText>
         </w:r>
         <w:r>
           <w:rPr>
@@ -207,7 +204,7 @@
           <w:lang w:eastAsia="en-CA"/>
         </w:rPr>
       </w:pPr>
-      <w:hyperlink w:anchor="_Toc39133191" w:history="1">
+      <w:hyperlink w:anchor="_Toc122072625" w:history="1">
         <w:r>
           <w:rPr>
             <w:rStyle w:val="Hyperlink"/>
@@ -234,7 +231,7 @@
             <w:noProof/>
             <w:webHidden/>
           </w:rPr>
-          <w:instrText xml:space="preserve"> PAGEREF _Toc39133191 \h </w:instrText>
+          <w:instrText xml:space="preserve"> PAGEREF _Toc122072625 \h </w:instrText>
         </w:r>
         <w:r>
           <w:rPr>
@@ -275,7 +272,7 @@
           <w:lang w:eastAsia="en-CA"/>
         </w:rPr>
       </w:pPr>
-      <w:hyperlink w:anchor="_Toc39133192" w:history="1">
+      <w:hyperlink w:anchor="_Toc122072626" w:history="1">
         <w:r>
           <w:rPr>
             <w:rStyle w:val="Hyperlink"/>
@@ -302,7 +299,7 @@
             <w:noProof/>
             <w:webHidden/>
           </w:rPr>
-          <w:instrText xml:space="preserve"> PAGEREF _Toc39133192 \h </w:instrText>
+          <w:instrText xml:space="preserve"> PAGEREF _Toc122072626 \h </w:instrText>
         </w:r>
         <w:r>
           <w:rPr>
@@ -343,7 +340,7 @@
           <w:lang w:eastAsia="en-CA"/>
         </w:rPr>
       </w:pPr>
-      <w:hyperlink w:anchor="_Toc39133193" w:history="1">
+      <w:hyperlink w:anchor="_Toc122072627" w:history="1">
         <w:r>
           <w:rPr>
             <w:rStyle w:val="Hyperlink"/>
@@ -370,7 +367,7 @@
             <w:noProof/>
             <w:webHidden/>
           </w:rPr>
-          <w:instrText xml:space="preserve"> PAGEREF _Toc39133193 \h </w:instrText>
+          <w:instrText xml:space="preserve"> PAGEREF _Toc122072627 \h </w:instrText>
         </w:r>
         <w:r>
           <w:rPr>
@@ -390,7 +387,7 @@
             <w:noProof/>
             <w:webHidden/>
           </w:rPr>
-          <w:t>4</w:t>
+          <w:t>5</w:t>
         </w:r>
         <w:r>
           <w:rPr>
@@ -414,7 +411,7 @@
           <w:lang w:eastAsia="en-CA"/>
         </w:rPr>
       </w:pPr>
-      <w:hyperlink w:anchor="_Toc39133194" w:history="1">
+      <w:hyperlink w:anchor="_Toc122072628" w:history="1">
         <w:r>
           <w:rPr>
             <w:rStyle w:val="Hyperlink"/>
@@ -441,7 +438,7 @@
             <w:noProof/>
             <w:webHidden/>
           </w:rPr>
-          <w:instrText xml:space="preserve"> PAGEREF _Toc39133194 \h </w:instrText>
+          <w:instrText xml:space="preserve"> PAGEREF _Toc122072628 \h </w:instrText>
         </w:r>
         <w:r>
           <w:rPr>
@@ -461,7 +458,7 @@
             <w:noProof/>
             <w:webHidden/>
           </w:rPr>
-          <w:t>4</w:t>
+          <w:t>5</w:t>
         </w:r>
         <w:r>
           <w:rPr>
@@ -482,7 +479,7 @@
           <w:lang w:eastAsia="en-CA"/>
         </w:rPr>
       </w:pPr>
-      <w:hyperlink w:anchor="_Toc39133195" w:history="1">
+      <w:hyperlink w:anchor="_Toc122072629" w:history="1">
         <w:r>
           <w:rPr>
             <w:rStyle w:val="Hyperlink"/>
@@ -509,7 +506,7 @@
             <w:noProof/>
             <w:webHidden/>
           </w:rPr>
-          <w:instrText xml:space="preserve"> PAGEREF _Toc39133195 \h </w:instrText>
+          <w:instrText xml:space="preserve"> PAGEREF _Toc122072629 \h </w:instrText>
         </w:r>
         <w:r>
           <w:rPr>
@@ -529,7 +526,7 @@
             <w:noProof/>
             <w:webHidden/>
           </w:rPr>
-          <w:t>4</w:t>
+          <w:t>5</w:t>
         </w:r>
         <w:r>
           <w:rPr>
@@ -553,7 +550,7 @@
           <w:lang w:eastAsia="en-CA"/>
         </w:rPr>
       </w:pPr>
-      <w:hyperlink w:anchor="_Toc39133196" w:history="1">
+      <w:hyperlink w:anchor="_Toc122072630" w:history="1">
         <w:r>
           <w:rPr>
             <w:rStyle w:val="Hyperlink"/>
@@ -580,7 +577,7 @@
             <w:noProof/>
             <w:webHidden/>
           </w:rPr>
-          <w:instrText xml:space="preserve"> PAGEREF _Toc39133196 \h </w:instrText>
+          <w:instrText xml:space="preserve"> PAGEREF _Toc122072630 \h </w:instrText>
         </w:r>
         <w:r>
           <w:rPr>
@@ -600,7 +597,7 @@
             <w:noProof/>
             <w:webHidden/>
           </w:rPr>
-          <w:t>4</w:t>
+          <w:t>5</w:t>
         </w:r>
         <w:r>
           <w:rPr>
@@ -624,7 +621,7 @@
           <w:lang w:eastAsia="en-CA"/>
         </w:rPr>
       </w:pPr>
-      <w:hyperlink w:anchor="_Toc39133197" w:history="1">
+      <w:hyperlink w:anchor="_Toc122072631" w:history="1">
         <w:r>
           <w:rPr>
             <w:rStyle w:val="Hyperlink"/>
@@ -651,7 +648,7 @@
             <w:noProof/>
             <w:webHidden/>
           </w:rPr>
-          <w:instrText xml:space="preserve"> PAGEREF _Toc39133197 \h </w:instrText>
+          <w:instrText xml:space="preserve"> PAGEREF _Toc122072631 \h </w:instrText>
         </w:r>
         <w:r>
           <w:rPr>
@@ -671,7 +668,7 @@
             <w:noProof/>
             <w:webHidden/>
           </w:rPr>
-          <w:t>5</w:t>
+          <w:t>6</w:t>
         </w:r>
         <w:r>
           <w:rPr>
@@ -695,7 +692,7 @@
           <w:lang w:eastAsia="en-CA"/>
         </w:rPr>
       </w:pPr>
-      <w:hyperlink w:anchor="_Toc39133198" w:history="1">
+      <w:hyperlink w:anchor="_Toc122072632" w:history="1">
         <w:r>
           <w:rPr>
             <w:rStyle w:val="Hyperlink"/>
@@ -722,7 +719,7 @@
             <w:noProof/>
             <w:webHidden/>
           </w:rPr>
-          <w:instrText xml:space="preserve"> PAGEREF _Toc39133198 \h </w:instrText>
+          <w:instrText xml:space="preserve"> PAGEREF _Toc122072632 \h </w:instrText>
         </w:r>
         <w:r>
           <w:rPr>
@@ -742,7 +739,7 @@
             <w:noProof/>
             <w:webHidden/>
           </w:rPr>
-          <w:t>5</w:t>
+          <w:t>6</w:t>
         </w:r>
         <w:r>
           <w:rPr>
@@ -763,7 +760,7 @@
           <w:lang w:eastAsia="en-CA"/>
         </w:rPr>
       </w:pPr>
-      <w:hyperlink w:anchor="_Toc39133199" w:history="1">
+      <w:hyperlink w:anchor="_Toc122072633" w:history="1">
         <w:r>
           <w:rPr>
             <w:rStyle w:val="Hyperlink"/>
@@ -790,7 +787,7 @@
             <w:noProof/>
             <w:webHidden/>
           </w:rPr>
-          <w:instrText xml:space="preserve"> PAGEREF _Toc39133199 \h </w:instrText>
+          <w:instrText xml:space="preserve"> PAGEREF _Toc122072633 \h </w:instrText>
         </w:r>
         <w:r>
           <w:rPr>
@@ -810,7 +807,7 @@
             <w:noProof/>
             <w:webHidden/>
           </w:rPr>
-          <w:t>6</w:t>
+          <w:t>8</w:t>
         </w:r>
         <w:r>
           <w:rPr>
@@ -834,7 +831,7 @@
           <w:lang w:eastAsia="en-CA"/>
         </w:rPr>
       </w:pPr>
-      <w:hyperlink w:anchor="_Toc39133200" w:history="1">
+      <w:hyperlink w:anchor="_Toc122072634" w:history="1">
         <w:r>
           <w:rPr>
             <w:rStyle w:val="Hyperlink"/>
@@ -861,7 +858,7 @@
             <w:noProof/>
             <w:webHidden/>
           </w:rPr>
-          <w:instrText xml:space="preserve"> PAGEREF _Toc39133200 \h </w:instrText>
+          <w:instrText xml:space="preserve"> PAGEREF _Toc122072634 \h </w:instrText>
         </w:r>
         <w:r>
           <w:rPr>
@@ -881,7 +878,7 @@
             <w:noProof/>
             <w:webHidden/>
           </w:rPr>
-          <w:t>7</w:t>
+          <w:t>8</w:t>
         </w:r>
         <w:r>
           <w:rPr>
@@ -905,7 +902,7 @@
           <w:lang w:eastAsia="en-CA"/>
         </w:rPr>
       </w:pPr>
-      <w:hyperlink w:anchor="_Toc39133201" w:history="1">
+      <w:hyperlink w:anchor="_Toc122072635" w:history="1">
         <w:r>
           <w:rPr>
             <w:rStyle w:val="Hyperlink"/>
@@ -932,7 +929,7 @@
             <w:noProof/>
             <w:webHidden/>
           </w:rPr>
-          <w:instrText xml:space="preserve"> PAGEREF _Toc39133201 \h </w:instrText>
+          <w:instrText xml:space="preserve"> PAGEREF _Toc122072635 \h </w:instrText>
         </w:r>
         <w:r>
           <w:rPr>
@@ -952,7 +949,7 @@
             <w:noProof/>
             <w:webHidden/>
           </w:rPr>
-          <w:t>7</w:t>
+          <w:t>8</w:t>
         </w:r>
         <w:r>
           <w:rPr>
@@ -973,7 +970,7 @@
           <w:lang w:eastAsia="en-CA"/>
         </w:rPr>
       </w:pPr>
-      <w:hyperlink w:anchor="_Toc39133202" w:history="1">
+      <w:hyperlink w:anchor="_Toc122072636" w:history="1">
         <w:r>
           <w:rPr>
             <w:rStyle w:val="Hyperlink"/>
@@ -1000,7 +997,7 @@
             <w:noProof/>
             <w:webHidden/>
           </w:rPr>
-          <w:instrText xml:space="preserve"> PAGEREF _Toc39133202 \h </w:instrText>
+          <w:instrText xml:space="preserve"> PAGEREF _Toc122072636 \h </w:instrText>
         </w:r>
         <w:r>
           <w:rPr>
@@ -1020,7 +1017,7 @@
             <w:noProof/>
             <w:webHidden/>
           </w:rPr>
-          <w:t>8</w:t>
+          <w:t>9</w:t>
         </w:r>
         <w:r>
           <w:rPr>
@@ -1044,7 +1041,7 @@
           <w:lang w:eastAsia="en-CA"/>
         </w:rPr>
       </w:pPr>
-      <w:hyperlink w:anchor="_Toc39133203" w:history="1">
+      <w:hyperlink w:anchor="_Toc122072637" w:history="1">
         <w:r>
           <w:rPr>
             <w:rStyle w:val="Hyperlink"/>
@@ -1071,7 +1068,7 @@
             <w:noProof/>
             <w:webHidden/>
           </w:rPr>
-          <w:instrText xml:space="preserve"> PAGEREF _Toc39133203 \h </w:instrText>
+          <w:instrText xml:space="preserve"> PAGEREF _Toc122072637 \h </w:instrText>
         </w:r>
         <w:r>
           <w:rPr>
@@ -1091,7 +1088,7 @@
             <w:noProof/>
             <w:webHidden/>
           </w:rPr>
-          <w:t>8</w:t>
+          <w:t>9</w:t>
         </w:r>
         <w:r>
           <w:rPr>
@@ -1115,7 +1112,7 @@
           <w:lang w:eastAsia="en-CA"/>
         </w:rPr>
       </w:pPr>
-      <w:hyperlink w:anchor="_Toc39133204" w:history="1">
+      <w:hyperlink w:anchor="_Toc122072638" w:history="1">
         <w:r>
           <w:rPr>
             <w:rStyle w:val="Hyperlink"/>
@@ -1142,7 +1139,7 @@
             <w:noProof/>
             <w:webHidden/>
           </w:rPr>
-          <w:instrText xml:space="preserve"> PAGEREF _Toc39133204 \h </w:instrText>
+          <w:instrText xml:space="preserve"> PAGEREF _Toc122072638 \h </w:instrText>
         </w:r>
         <w:r>
           <w:rPr>
@@ -1162,7 +1159,7 @@
             <w:noProof/>
             <w:webHidden/>
           </w:rPr>
-          <w:t>10</w:t>
+          <w:t>11</w:t>
         </w:r>
         <w:r>
           <w:rPr>
@@ -1183,7 +1180,7 @@
           <w:lang w:eastAsia="en-CA"/>
         </w:rPr>
       </w:pPr>
-      <w:hyperlink w:anchor="_Toc39133205" w:history="1">
+      <w:hyperlink w:anchor="_Toc122072639" w:history="1">
         <w:r>
           <w:rPr>
             <w:rStyle w:val="Hyperlink"/>
@@ -1210,7 +1207,7 @@
             <w:noProof/>
             <w:webHidden/>
           </w:rPr>
-          <w:instrText xml:space="preserve"> PAGEREF _Toc39133205 \h </w:instrText>
+          <w:instrText xml:space="preserve"> PAGEREF _Toc122072639 \h </w:instrText>
         </w:r>
         <w:r>
           <w:rPr>
@@ -1230,7 +1227,7 @@
             <w:noProof/>
             <w:webHidden/>
           </w:rPr>
-          <w:t>12</w:t>
+          <w:t>13</w:t>
         </w:r>
         <w:r>
           <w:rPr>
@@ -1251,7 +1248,7 @@
           <w:lang w:eastAsia="en-CA"/>
         </w:rPr>
       </w:pPr>
-      <w:hyperlink w:anchor="_Toc39133206" w:history="1">
+      <w:hyperlink w:anchor="_Toc122072640" w:history="1">
         <w:r>
           <w:rPr>
             <w:rStyle w:val="Hyperlink"/>
@@ -1278,7 +1275,7 @@
             <w:noProof/>
             <w:webHidden/>
           </w:rPr>
-          <w:instrText xml:space="preserve"> PAGEREF _Toc39133206 \h </w:instrText>
+          <w:instrText xml:space="preserve"> PAGEREF _Toc122072640 \h </w:instrText>
         </w:r>
         <w:r>
           <w:rPr>
@@ -1298,7 +1295,7 @@
             <w:noProof/>
             <w:webHidden/>
           </w:rPr>
-          <w:t>13</w:t>
+          <w:t>14</w:t>
         </w:r>
         <w:r>
           <w:rPr>
@@ -1322,7 +1319,7 @@
           <w:lang w:eastAsia="en-CA"/>
         </w:rPr>
       </w:pPr>
-      <w:hyperlink w:anchor="_Toc39133207" w:history="1">
+      <w:hyperlink w:anchor="_Toc122072641" w:history="1">
         <w:r>
           <w:rPr>
             <w:rStyle w:val="Hyperlink"/>
@@ -1349,7 +1346,7 @@
             <w:noProof/>
             <w:webHidden/>
           </w:rPr>
-          <w:instrText xml:space="preserve"> PAGEREF _Toc39133207 \h </w:instrText>
+          <w:instrText xml:space="preserve"> PAGEREF _Toc122072641 \h </w:instrText>
         </w:r>
         <w:r>
           <w:rPr>
@@ -1369,7 +1366,7 @@
             <w:noProof/>
             <w:webHidden/>
           </w:rPr>
-          <w:t>14</w:t>
+          <w:t>15</w:t>
         </w:r>
         <w:r>
           <w:rPr>
@@ -1393,7 +1390,7 @@
           <w:lang w:eastAsia="en-CA"/>
         </w:rPr>
       </w:pPr>
-      <w:hyperlink w:anchor="_Toc39133208" w:history="1">
+      <w:hyperlink w:anchor="_Toc122072642" w:history="1">
         <w:r>
           <w:rPr>
             <w:rStyle w:val="Hyperlink"/>
@@ -1420,7 +1417,7 @@
             <w:noProof/>
             <w:webHidden/>
           </w:rPr>
-          <w:instrText xml:space="preserve"> PAGEREF _Toc39133208 \h </w:instrText>
+          <w:instrText xml:space="preserve"> PAGEREF _Toc122072642 \h </w:instrText>
         </w:r>
         <w:r>
           <w:rPr>
@@ -1440,7 +1437,7 @@
             <w:noProof/>
             <w:webHidden/>
           </w:rPr>
-          <w:t>14</w:t>
+          <w:t>15</w:t>
         </w:r>
         <w:r>
           <w:rPr>
@@ -1464,7 +1461,7 @@
           <w:lang w:eastAsia="en-CA"/>
         </w:rPr>
       </w:pPr>
-      <w:hyperlink w:anchor="_Toc39133209" w:history="1">
+      <w:hyperlink w:anchor="_Toc122072643" w:history="1">
         <w:r>
           <w:rPr>
             <w:rStyle w:val="Hyperlink"/>
@@ -1491,7 +1488,7 @@
             <w:noProof/>
             <w:webHidden/>
           </w:rPr>
-          <w:instrText xml:space="preserve"> PAGEREF _Toc39133209 \h </w:instrText>
+          <w:instrText xml:space="preserve"> PAGEREF _Toc122072643 \h </w:instrText>
         </w:r>
         <w:r>
           <w:rPr>
@@ -1511,7 +1508,7 @@
             <w:noProof/>
             <w:webHidden/>
           </w:rPr>
-          <w:t>14</w:t>
+          <w:t>15</w:t>
         </w:r>
         <w:r>
           <w:rPr>
@@ -1532,7 +1529,7 @@
           <w:lang w:eastAsia="en-CA"/>
         </w:rPr>
       </w:pPr>
-      <w:hyperlink w:anchor="_Toc39133210" w:history="1">
+      <w:hyperlink w:anchor="_Toc122072644" w:history="1">
         <w:r>
           <w:rPr>
             <w:rStyle w:val="Hyperlink"/>
@@ -1559,7 +1556,7 @@
             <w:noProof/>
             <w:webHidden/>
           </w:rPr>
-          <w:instrText xml:space="preserve"> PAGEREF _Toc39133210 \h </w:instrText>
+          <w:instrText xml:space="preserve"> PAGEREF _Toc122072644 \h </w:instrText>
         </w:r>
         <w:r>
           <w:rPr>
@@ -1579,7 +1576,7 @@
             <w:noProof/>
             <w:webHidden/>
           </w:rPr>
-          <w:t>15</w:t>
+          <w:t>16</w:t>
         </w:r>
         <w:r>
           <w:rPr>
@@ -1603,7 +1600,7 @@
           <w:lang w:eastAsia="en-CA"/>
         </w:rPr>
       </w:pPr>
-      <w:hyperlink w:anchor="_Toc39133211" w:history="1">
+      <w:hyperlink w:anchor="_Toc122072645" w:history="1">
         <w:r>
           <w:rPr>
             <w:rStyle w:val="Hyperlink"/>
@@ -1630,7 +1627,7 @@
             <w:noProof/>
             <w:webHidden/>
           </w:rPr>
-          <w:instrText xml:space="preserve"> PAGEREF _Toc39133211 \h </w:instrText>
+          <w:instrText xml:space="preserve"> PAGEREF _Toc122072645 \h </w:instrText>
         </w:r>
         <w:r>
           <w:rPr>
@@ -1650,7 +1647,7 @@
             <w:noProof/>
             <w:webHidden/>
           </w:rPr>
-          <w:t>15</w:t>
+          <w:t>16</w:t>
         </w:r>
         <w:r>
           <w:rPr>
@@ -1674,7 +1671,7 @@
           <w:lang w:eastAsia="en-CA"/>
         </w:rPr>
       </w:pPr>
-      <w:hyperlink w:anchor="_Toc39133212" w:history="1">
+      <w:hyperlink w:anchor="_Toc122072646" w:history="1">
         <w:r>
           <w:rPr>
             <w:rStyle w:val="Hyperlink"/>
@@ -1701,7 +1698,7 @@
             <w:noProof/>
             <w:webHidden/>
           </w:rPr>
-          <w:instrText xml:space="preserve"> PAGEREF _Toc39133212 \h </w:instrText>
+          <w:instrText xml:space="preserve"> PAGEREF _Toc122072646 \h </w:instrText>
         </w:r>
         <w:r>
           <w:rPr>
@@ -1721,7 +1718,7 @@
             <w:noProof/>
             <w:webHidden/>
           </w:rPr>
-          <w:t>15</w:t>
+          <w:t>16</w:t>
         </w:r>
         <w:r>
           <w:rPr>
@@ -1742,7 +1739,7 @@
           <w:lang w:eastAsia="en-CA"/>
         </w:rPr>
       </w:pPr>
-      <w:hyperlink w:anchor="_Toc39133213" w:history="1">
+      <w:hyperlink w:anchor="_Toc122072647" w:history="1">
         <w:r>
           <w:rPr>
             <w:rStyle w:val="Hyperlink"/>
@@ -1769,7 +1766,7 @@
             <w:noProof/>
             <w:webHidden/>
           </w:rPr>
-          <w:instrText xml:space="preserve"> PAGEREF _Toc39133213 \h </w:instrText>
+          <w:instrText xml:space="preserve"> PAGEREF _Toc122072647 \h </w:instrText>
         </w:r>
         <w:r>
           <w:rPr>
@@ -1789,7 +1786,7 @@
             <w:noProof/>
             <w:webHidden/>
           </w:rPr>
-          <w:t>17</w:t>
+          <w:t>18</w:t>
         </w:r>
         <w:r>
           <w:rPr>
@@ -1813,7 +1810,7 @@
           <w:lang w:eastAsia="en-CA"/>
         </w:rPr>
       </w:pPr>
-      <w:hyperlink w:anchor="_Toc39133214" w:history="1">
+      <w:hyperlink w:anchor="_Toc122072648" w:history="1">
         <w:r>
           <w:rPr>
             <w:rStyle w:val="Hyperlink"/>
@@ -1840,7 +1837,7 @@
             <w:noProof/>
             <w:webHidden/>
           </w:rPr>
-          <w:instrText xml:space="preserve"> PAGEREF _Toc39133214 \h </w:instrText>
+          <w:instrText xml:space="preserve"> PAGEREF _Toc122072648 \h </w:instrText>
         </w:r>
         <w:r>
           <w:rPr>
@@ -1860,7 +1857,7 @@
             <w:noProof/>
             <w:webHidden/>
           </w:rPr>
-          <w:t>17</w:t>
+          <w:t>18</w:t>
         </w:r>
         <w:r>
           <w:rPr>
@@ -1884,7 +1881,7 @@
           <w:lang w:eastAsia="en-CA"/>
         </w:rPr>
       </w:pPr>
-      <w:hyperlink w:anchor="_Toc39133215" w:history="1">
+      <w:hyperlink w:anchor="_Toc122072649" w:history="1">
         <w:r>
           <w:rPr>
             <w:rStyle w:val="Hyperlink"/>
@@ -1911,7 +1908,7 @@
             <w:noProof/>
             <w:webHidden/>
           </w:rPr>
-          <w:instrText xml:space="preserve"> PAGEREF _Toc39133215 \h </w:instrText>
+          <w:instrText xml:space="preserve"> PAGEREF _Toc122072649 \h </w:instrText>
         </w:r>
         <w:r>
           <w:rPr>
@@ -1931,7 +1928,7 @@
             <w:noProof/>
             <w:webHidden/>
           </w:rPr>
-          <w:t>17</w:t>
+          <w:t>18</w:t>
         </w:r>
         <w:r>
           <w:rPr>
@@ -1952,7 +1949,7 @@
           <w:lang w:eastAsia="en-CA"/>
         </w:rPr>
       </w:pPr>
-      <w:hyperlink w:anchor="_Toc39133216" w:history="1">
+      <w:hyperlink w:anchor="_Toc122072650" w:history="1">
         <w:r>
           <w:rPr>
             <w:rStyle w:val="Hyperlink"/>
@@ -1979,7 +1976,7 @@
             <w:noProof/>
             <w:webHidden/>
           </w:rPr>
-          <w:instrText xml:space="preserve"> PAGEREF _Toc39133216 \h </w:instrText>
+          <w:instrText xml:space="preserve"> PAGEREF _Toc122072650 \h </w:instrText>
         </w:r>
         <w:r>
           <w:rPr>
@@ -1999,7 +1996,7 @@
             <w:noProof/>
             <w:webHidden/>
           </w:rPr>
-          <w:t>19</w:t>
+          <w:t>20</w:t>
         </w:r>
         <w:r>
           <w:rPr>
@@ -2023,7 +2020,7 @@
           <w:lang w:eastAsia="en-CA"/>
         </w:rPr>
       </w:pPr>
-      <w:hyperlink w:anchor="_Toc39133217" w:history="1">
+      <w:hyperlink w:anchor="_Toc122072651" w:history="1">
         <w:r>
           <w:rPr>
             <w:rStyle w:val="Hyperlink"/>
@@ -2050,7 +2047,7 @@
             <w:noProof/>
             <w:webHidden/>
           </w:rPr>
-          <w:instrText xml:space="preserve"> PAGEREF _Toc39133217 \h </w:instrText>
+          <w:instrText xml:space="preserve"> PAGEREF _Toc122072651 \h </w:instrText>
         </w:r>
         <w:r>
           <w:rPr>
@@ -2070,7 +2067,7 @@
             <w:noProof/>
             <w:webHidden/>
           </w:rPr>
-          <w:t>19</w:t>
+          <w:t>20</w:t>
         </w:r>
         <w:r>
           <w:rPr>
@@ -2094,7 +2091,7 @@
           <w:lang w:eastAsia="en-CA"/>
         </w:rPr>
       </w:pPr>
-      <w:hyperlink w:anchor="_Toc39133218" w:history="1">
+      <w:hyperlink w:anchor="_Toc122072652" w:history="1">
         <w:r>
           <w:rPr>
             <w:rStyle w:val="Hyperlink"/>
@@ -2121,7 +2118,7 @@
             <w:noProof/>
             <w:webHidden/>
           </w:rPr>
-          <w:instrText xml:space="preserve"> PAGEREF _Toc39133218 \h </w:instrText>
+          <w:instrText xml:space="preserve"> PAGEREF _Toc122072652 \h </w:instrText>
         </w:r>
         <w:r>
           <w:rPr>
@@ -2141,7 +2138,7 @@
             <w:noProof/>
             <w:webHidden/>
           </w:rPr>
-          <w:t>19</w:t>
+          <w:t>20</w:t>
         </w:r>
         <w:r>
           <w:rPr>
@@ -2165,13 +2162,13 @@
           <w:lang w:eastAsia="en-CA"/>
         </w:rPr>
       </w:pPr>
-      <w:hyperlink w:anchor="_Toc39133219" w:history="1">
+      <w:hyperlink w:anchor="_Toc122072653" w:history="1">
         <w:r>
           <w:rPr>
             <w:rStyle w:val="Hyperlink"/>
             <w:noProof/>
           </w:rPr>
-          <w:t>OD_VAL – Validation</w:t>
+          <w:t>OD_REG – Open Data registry</w:t>
         </w:r>
         <w:r>
           <w:rPr>
@@ -2192,7 +2189,7 @@
             <w:noProof/>
             <w:webHidden/>
           </w:rPr>
-          <w:instrText xml:space="preserve"> PAGEREF _Toc39133219 \h </w:instrText>
+          <w:instrText xml:space="preserve"> PAGEREF _Toc122072653 \h </w:instrText>
         </w:r>
         <w:r>
           <w:rPr>
@@ -2212,7 +2209,7 @@
             <w:noProof/>
             <w:webHidden/>
           </w:rPr>
-          <w:t>19</w:t>
+          <w:t>21</w:t>
         </w:r>
         <w:r>
           <w:rPr>
@@ -2236,13 +2233,13 @@
           <w:lang w:eastAsia="en-CA"/>
         </w:rPr>
       </w:pPr>
-      <w:hyperlink w:anchor="_Toc39133220" w:history="1">
+      <w:hyperlink w:anchor="_Toc122072654" w:history="1">
         <w:r>
           <w:rPr>
             <w:rStyle w:val="Hyperlink"/>
             <w:noProof/>
           </w:rPr>
-          <w:t>OD_DATA – Data Quality</w:t>
+          <w:t>OD_VAL – Validation</w:t>
         </w:r>
         <w:r>
           <w:rPr>
@@ -2263,7 +2260,7 @@
             <w:noProof/>
             <w:webHidden/>
           </w:rPr>
-          <w:instrText xml:space="preserve"> PAGEREF _Toc39133220 \h </w:instrText>
+          <w:instrText xml:space="preserve"> PAGEREF _Toc122072654 \h </w:instrText>
         </w:r>
         <w:r>
           <w:rPr>
@@ -2307,13 +2304,13 @@
           <w:lang w:eastAsia="en-CA"/>
         </w:rPr>
       </w:pPr>
-      <w:hyperlink w:anchor="_Toc39133221" w:history="1">
+      <w:hyperlink w:anchor="_Toc122072655" w:history="1">
         <w:r>
           <w:rPr>
             <w:rStyle w:val="Hyperlink"/>
             <w:noProof/>
           </w:rPr>
-          <w:t>TP_PW_OD_BOM – UTF-8 BOM</w:t>
+          <w:t>OD_DATA – Data Quality</w:t>
         </w:r>
         <w:r>
           <w:rPr>
@@ -2334,7 +2331,7 @@
             <w:noProof/>
             <w:webHidden/>
           </w:rPr>
-          <w:instrText xml:space="preserve"> PAGEREF _Toc39133221 \h </w:instrText>
+          <w:instrText xml:space="preserve"> PAGEREF _Toc122072655 \h </w:instrText>
         </w:r>
         <w:r>
           <w:rPr>
@@ -2354,7 +2351,7 @@
             <w:noProof/>
             <w:webHidden/>
           </w:rPr>
-          <w:t>23</w:t>
+          <w:t>22</w:t>
         </w:r>
         <w:r>
           <w:rPr>
@@ -2378,13 +2375,13 @@
           <w:lang w:eastAsia="en-CA"/>
         </w:rPr>
       </w:pPr>
-      <w:hyperlink w:anchor="_Toc39133222" w:history="1">
+      <w:hyperlink w:anchor="_Toc122072656" w:history="1">
         <w:r>
           <w:rPr>
             <w:rStyle w:val="Hyperlink"/>
             <w:noProof/>
           </w:rPr>
-          <w:t>TP_PW_OD_CONT – Content</w:t>
+          <w:t>TBS_QRS_Structured</w:t>
         </w:r>
         <w:r>
           <w:rPr>
@@ -2405,7 +2402,7 @@
             <w:noProof/>
             <w:webHidden/>
           </w:rPr>
-          <w:instrText xml:space="preserve"> PAGEREF _Toc39133222 \h </w:instrText>
+          <w:instrText xml:space="preserve"> PAGEREF _Toc122072656 \h </w:instrText>
         </w:r>
         <w:r>
           <w:rPr>
@@ -2425,7 +2422,7 @@
             <w:noProof/>
             <w:webHidden/>
           </w:rPr>
-          <w:t>23</w:t>
+          <w:t>24</w:t>
         </w:r>
         <w:r>
           <w:rPr>
@@ -2449,13 +2446,13 @@
           <w:lang w:eastAsia="en-CA"/>
         </w:rPr>
       </w:pPr>
-      <w:hyperlink w:anchor="_Toc39133223" w:history="1">
+      <w:hyperlink w:anchor="_Toc122072657" w:history="1">
         <w:r>
           <w:rPr>
             <w:rStyle w:val="Hyperlink"/>
             <w:noProof/>
           </w:rPr>
-          <w:t>TP_PW_OD_CONT_CONSISTENCY – Content</w:t>
+          <w:t>TBS_QRS_Online</w:t>
         </w:r>
         <w:r>
           <w:rPr>
@@ -2476,7 +2473,7 @@
             <w:noProof/>
             <w:webHidden/>
           </w:rPr>
-          <w:instrText xml:space="preserve"> PAGEREF _Toc39133223 \h </w:instrText>
+          <w:instrText xml:space="preserve"> PAGEREF _Toc122072657 \h </w:instrText>
         </w:r>
         <w:r>
           <w:rPr>
@@ -2496,7 +2493,7 @@
             <w:noProof/>
             <w:webHidden/>
           </w:rPr>
-          <w:t>24</w:t>
+          <w:t>26</w:t>
         </w:r>
         <w:r>
           <w:rPr>
@@ -2520,14 +2517,13 @@
           <w:lang w:eastAsia="en-CA"/>
         </w:rPr>
       </w:pPr>
-      <w:hyperlink w:anchor="_Toc39133224" w:history="1">
+      <w:hyperlink w:anchor="_Toc122072658" w:history="1">
         <w:r>
           <w:rPr>
             <w:rStyle w:val="Hyperlink"/>
             <w:noProof/>
-            <w:lang w:val="fr-CA"/>
-          </w:rPr>
-          <w:t>TP_PW_OD_CONT_DUP – Duplicate Content</w:t>
+          </w:rPr>
+          <w:t>TBS_QRS_Tidy</w:t>
         </w:r>
         <w:r>
           <w:rPr>
@@ -2548,7 +2544,7 @@
             <w:noProof/>
             <w:webHidden/>
           </w:rPr>
-          <w:instrText xml:space="preserve"> PAGEREF _Toc39133224 \h </w:instrText>
+          <w:instrText xml:space="preserve"> PAGEREF _Toc122072658 \h </w:instrText>
         </w:r>
         <w:r>
           <w:rPr>
@@ -2568,7 +2564,7 @@
             <w:noProof/>
             <w:webHidden/>
           </w:rPr>
-          <w:t>24</w:t>
+          <w:t>26</w:t>
         </w:r>
         <w:r>
           <w:rPr>
@@ -2592,13 +2588,13 @@
           <w:lang w:eastAsia="en-CA"/>
         </w:rPr>
       </w:pPr>
-      <w:hyperlink w:anchor="_Toc39133225" w:history="1">
+      <w:hyperlink w:anchor="_Toc122072659" w:history="1">
         <w:r>
           <w:rPr>
             <w:rStyle w:val="Hyperlink"/>
             <w:noProof/>
           </w:rPr>
-          <w:t>TP_PW_OD_DATA – PWGSC Data Quality</w:t>
+          <w:t>TBS_QRS_Honest</w:t>
         </w:r>
         <w:r>
           <w:rPr>
@@ -2619,7 +2615,7 @@
             <w:noProof/>
             <w:webHidden/>
           </w:rPr>
-          <w:instrText xml:space="preserve"> PAGEREF _Toc39133225 \h </w:instrText>
+          <w:instrText xml:space="preserve"> PAGEREF _Toc122072659 \h </w:instrText>
         </w:r>
         <w:r>
           <w:rPr>
@@ -2639,7 +2635,7 @@
             <w:noProof/>
             <w:webHidden/>
           </w:rPr>
-          <w:t>25</w:t>
+          <w:t>27</w:t>
         </w:r>
         <w:r>
           <w:rPr>
@@ -2663,13 +2659,13 @@
           <w:lang w:eastAsia="en-CA"/>
         </w:rPr>
       </w:pPr>
-      <w:hyperlink w:anchor="_Toc39133226" w:history="1">
+      <w:hyperlink w:anchor="_Toc122072660" w:history="1">
         <w:r>
           <w:rPr>
             <w:rStyle w:val="Hyperlink"/>
             <w:noProof/>
           </w:rPr>
-          <w:t>TP_PW_OD_DD – Data Dictionary</w:t>
+          <w:t>TBS_QRS_International</w:t>
         </w:r>
         <w:r>
           <w:rPr>
@@ -2690,7 +2686,7 @@
             <w:noProof/>
             <w:webHidden/>
           </w:rPr>
-          <w:instrText xml:space="preserve"> PAGEREF _Toc39133226 \h </w:instrText>
+          <w:instrText xml:space="preserve"> PAGEREF _Toc122072660 \h </w:instrText>
         </w:r>
         <w:r>
           <w:rPr>
@@ -2710,7 +2706,7 @@
             <w:noProof/>
             <w:webHidden/>
           </w:rPr>
-          <w:t>26</w:t>
+          <w:t>27</w:t>
         </w:r>
         <w:r>
           <w:rPr>
@@ -2723,7 +2719,10 @@
     </w:p>
     <w:p>
       <w:pPr>
-        <w:pStyle w:val="TOC1"/>
+        <w:pStyle w:val="TOC2"/>
+        <w:tabs>
+          <w:tab w:val="right" w:leader="dot" w:pos="9350"/>
+        </w:tabs>
         <w:rPr>
           <w:rFonts w:asciiTheme="minorHAnsi" w:eastAsiaTheme="minorEastAsia" w:hAnsiTheme="minorHAnsi" w:cstheme="minorBidi"/>
           <w:noProof/>
@@ -2731,13 +2730,13 @@
           <w:lang w:eastAsia="en-CA"/>
         </w:rPr>
       </w:pPr>
-      <w:hyperlink w:anchor="_Toc39133227" w:history="1">
+      <w:hyperlink w:anchor="_Toc122072661" w:history="1">
         <w:r>
           <w:rPr>
             <w:rStyle w:val="Hyperlink"/>
             <w:noProof/>
           </w:rPr>
-          <w:t>Checks by File Type</w:t>
+          <w:t>TP_PW_OD_BOM – UTF-8 BOM</w:t>
         </w:r>
         <w:r>
           <w:rPr>
@@ -2758,7 +2757,7 @@
             <w:noProof/>
             <w:webHidden/>
           </w:rPr>
-          <w:instrText xml:space="preserve"> PAGEREF _Toc39133227 \h </w:instrText>
+          <w:instrText xml:space="preserve"> PAGEREF _Toc122072661 \h </w:instrText>
         </w:r>
         <w:r>
           <w:rPr>
@@ -2802,13 +2801,13 @@
           <w:lang w:eastAsia="en-CA"/>
         </w:rPr>
       </w:pPr>
-      <w:hyperlink w:anchor="_Toc39133228" w:history="1">
+      <w:hyperlink w:anchor="_Toc122072662" w:history="1">
         <w:r>
           <w:rPr>
             <w:rStyle w:val="Hyperlink"/>
             <w:noProof/>
           </w:rPr>
-          <w:t>CSV Files</w:t>
+          <w:t>TP_PW_OD_CONT – Content</w:t>
         </w:r>
         <w:r>
           <w:rPr>
@@ -2829,7 +2828,7 @@
             <w:noProof/>
             <w:webHidden/>
           </w:rPr>
-          <w:instrText xml:space="preserve"> PAGEREF _Toc39133228 \h </w:instrText>
+          <w:instrText xml:space="preserve"> PAGEREF _Toc122072662 \h </w:instrText>
         </w:r>
         <w:r>
           <w:rPr>
@@ -2849,7 +2848,7 @@
             <w:noProof/>
             <w:webHidden/>
           </w:rPr>
-          <w:t>27</w:t>
+          <w:t>28</w:t>
         </w:r>
         <w:r>
           <w:rPr>
@@ -2873,14 +2872,13 @@
           <w:lang w:eastAsia="en-CA"/>
         </w:rPr>
       </w:pPr>
-      <w:hyperlink w:anchor="_Toc39133229" w:history="1">
+      <w:hyperlink w:anchor="_Toc122072663" w:history="1">
         <w:r>
           <w:rPr>
             <w:rStyle w:val="Hyperlink"/>
             <w:noProof/>
-            <w:lang w:val="fr-CA"/>
-          </w:rPr>
-          <w:t>JSON-CSV Files (JSON encoded CSV files)</w:t>
+          </w:rPr>
+          <w:t>TP_PW_OD_CONT_CONSISTENCY – Content</w:t>
         </w:r>
         <w:r>
           <w:rPr>
@@ -2901,7 +2899,7 @@
             <w:noProof/>
             <w:webHidden/>
           </w:rPr>
-          <w:instrText xml:space="preserve"> PAGEREF _Toc39133229 \h </w:instrText>
+          <w:instrText xml:space="preserve"> PAGEREF _Toc122072663 \h </w:instrText>
         </w:r>
         <w:r>
           <w:rPr>
@@ -2945,13 +2943,14 @@
           <w:lang w:eastAsia="en-CA"/>
         </w:rPr>
       </w:pPr>
-      <w:hyperlink w:anchor="_Toc39133230" w:history="1">
+      <w:hyperlink w:anchor="_Toc122072664" w:history="1">
         <w:r>
           <w:rPr>
             <w:rStyle w:val="Hyperlink"/>
             <w:noProof/>
-          </w:rPr>
-          <w:t>JSON Dataset Description Files</w:t>
+            <w:lang w:val="fr-CA"/>
+          </w:rPr>
+          <w:t>TP_PW_OD_CONT_DUP – Duplicate Content</w:t>
         </w:r>
         <w:r>
           <w:rPr>
@@ -2972,7 +2971,7 @@
             <w:noProof/>
             <w:webHidden/>
           </w:rPr>
-          <w:instrText xml:space="preserve"> PAGEREF _Toc39133230 \h </w:instrText>
+          <w:instrText xml:space="preserve"> PAGEREF _Toc122072664 \h </w:instrText>
         </w:r>
         <w:r>
           <w:rPr>
@@ -2992,7 +2991,7 @@
             <w:noProof/>
             <w:webHidden/>
           </w:rPr>
-          <w:t>31</w:t>
+          <w:t>29</w:t>
         </w:r>
         <w:r>
           <w:rPr>
@@ -3016,13 +3015,13 @@
           <w:lang w:eastAsia="en-CA"/>
         </w:rPr>
       </w:pPr>
-      <w:hyperlink w:anchor="_Toc39133231" w:history="1">
+      <w:hyperlink w:anchor="_Toc122072665" w:history="1">
         <w:r>
           <w:rPr>
             <w:rStyle w:val="Hyperlink"/>
             <w:noProof/>
           </w:rPr>
-          <w:t>JSON Files</w:t>
+          <w:t>TP_PW_OD_DATA – PWGSC Data Quality</w:t>
         </w:r>
         <w:r>
           <w:rPr>
@@ -3043,7 +3042,7 @@
             <w:noProof/>
             <w:webHidden/>
           </w:rPr>
-          <w:instrText xml:space="preserve"> PAGEREF _Toc39133231 \h </w:instrText>
+          <w:instrText xml:space="preserve"> PAGEREF _Toc122072665 \h </w:instrText>
         </w:r>
         <w:r>
           <w:rPr>
@@ -3063,7 +3062,7 @@
             <w:noProof/>
             <w:webHidden/>
           </w:rPr>
-          <w:t>31</w:t>
+          <w:t>29</w:t>
         </w:r>
         <w:r>
           <w:rPr>
@@ -3087,13 +3086,13 @@
           <w:lang w:eastAsia="en-CA"/>
         </w:rPr>
       </w:pPr>
-      <w:hyperlink w:anchor="_Toc39133232" w:history="1">
+      <w:hyperlink w:anchor="_Toc122072666" w:history="1">
         <w:r>
           <w:rPr>
             <w:rStyle w:val="Hyperlink"/>
             <w:noProof/>
           </w:rPr>
-          <w:t>MARC Files</w:t>
+          <w:t>TP_PW_OD_DD – Data Dictionary</w:t>
         </w:r>
         <w:r>
           <w:rPr>
@@ -3114,7 +3113,75 @@
             <w:noProof/>
             <w:webHidden/>
           </w:rPr>
-          <w:instrText xml:space="preserve"> PAGEREF _Toc39133232 \h </w:instrText>
+          <w:instrText xml:space="preserve"> PAGEREF _Toc122072666 \h </w:instrText>
+        </w:r>
+        <w:r>
+          <w:rPr>
+            <w:noProof/>
+            <w:webHidden/>
+          </w:rPr>
+        </w:r>
+        <w:r>
+          <w:rPr>
+            <w:noProof/>
+            <w:webHidden/>
+          </w:rPr>
+          <w:fldChar w:fldCharType="separate"/>
+        </w:r>
+        <w:r>
+          <w:rPr>
+            <w:noProof/>
+            <w:webHidden/>
+          </w:rPr>
+          <w:t>31</w:t>
+        </w:r>
+        <w:r>
+          <w:rPr>
+            <w:noProof/>
+            <w:webHidden/>
+          </w:rPr>
+          <w:fldChar w:fldCharType="end"/>
+        </w:r>
+      </w:hyperlink>
+    </w:p>
+    <w:p>
+      <w:pPr>
+        <w:pStyle w:val="TOC1"/>
+        <w:rPr>
+          <w:rFonts w:asciiTheme="minorHAnsi" w:eastAsiaTheme="minorEastAsia" w:hAnsiTheme="minorHAnsi" w:cstheme="minorBidi"/>
+          <w:noProof/>
+          <w:sz w:val="22"/>
+          <w:lang w:eastAsia="en-CA"/>
+        </w:rPr>
+      </w:pPr>
+      <w:hyperlink w:anchor="_Toc122072667" w:history="1">
+        <w:r>
+          <w:rPr>
+            <w:rStyle w:val="Hyperlink"/>
+            <w:noProof/>
+          </w:rPr>
+          <w:t>Checks by File Type</w:t>
+        </w:r>
+        <w:r>
+          <w:rPr>
+            <w:noProof/>
+            <w:webHidden/>
+          </w:rPr>
+          <w:tab/>
+        </w:r>
+        <w:r>
+          <w:rPr>
+            <w:noProof/>
+            <w:webHidden/>
+          </w:rPr>
+          <w:fldChar w:fldCharType="begin"/>
+        </w:r>
+        <w:r>
+          <w:rPr>
+            <w:noProof/>
+            <w:webHidden/>
+          </w:rPr>
+          <w:instrText xml:space="preserve"> PAGEREF _Toc122072667 \h </w:instrText>
         </w:r>
         <w:r>
           <w:rPr>
@@ -3158,13 +3225,13 @@
           <w:lang w:eastAsia="en-CA"/>
         </w:rPr>
       </w:pPr>
-      <w:hyperlink w:anchor="_Toc39133233" w:history="1">
+      <w:hyperlink w:anchor="_Toc122072668" w:history="1">
         <w:r>
           <w:rPr>
             <w:rStyle w:val="Hyperlink"/>
             <w:noProof/>
           </w:rPr>
-          <w:t>TXT Files</w:t>
+          <w:t>CSV Files</w:t>
         </w:r>
         <w:r>
           <w:rPr>
@@ -3185,7 +3252,7 @@
             <w:noProof/>
             <w:webHidden/>
           </w:rPr>
-          <w:instrText xml:space="preserve"> PAGEREF _Toc39133233 \h </w:instrText>
+          <w:instrText xml:space="preserve"> PAGEREF _Toc122072668 \h </w:instrText>
         </w:r>
         <w:r>
           <w:rPr>
@@ -3229,13 +3296,14 @@
           <w:lang w:eastAsia="en-CA"/>
         </w:rPr>
       </w:pPr>
-      <w:hyperlink w:anchor="_Toc39133234" w:history="1">
+      <w:hyperlink w:anchor="_Toc122072669" w:history="1">
         <w:r>
           <w:rPr>
             <w:rStyle w:val="Hyperlink"/>
             <w:noProof/>
-          </w:rPr>
-          <w:t>XML Data Dictionaries</w:t>
+            <w:lang w:val="fr-CA"/>
+          </w:rPr>
+          <w:t>JSON-CSV Files (JSON encoded CSV files)</w:t>
         </w:r>
         <w:r>
           <w:rPr>
@@ -3256,7 +3324,7 @@
             <w:noProof/>
             <w:webHidden/>
           </w:rPr>
-          <w:instrText xml:space="preserve"> PAGEREF _Toc39133234 \h </w:instrText>
+          <w:instrText xml:space="preserve"> PAGEREF _Toc122072669 \h </w:instrText>
         </w:r>
         <w:r>
           <w:rPr>
@@ -3276,7 +3344,7 @@
             <w:noProof/>
             <w:webHidden/>
           </w:rPr>
-          <w:t>32</w:t>
+          <w:t>34</w:t>
         </w:r>
         <w:r>
           <w:rPr>
@@ -3300,13 +3368,13 @@
           <w:lang w:eastAsia="en-CA"/>
         </w:rPr>
       </w:pPr>
-      <w:hyperlink w:anchor="_Toc39133235" w:history="1">
+      <w:hyperlink w:anchor="_Toc122072670" w:history="1">
         <w:r>
           <w:rPr>
             <w:rStyle w:val="Hyperlink"/>
             <w:noProof/>
           </w:rPr>
-          <w:t>XML Files</w:t>
+          <w:t>JSON Dataset Description Files</w:t>
         </w:r>
         <w:r>
           <w:rPr>
@@ -3327,7 +3395,7 @@
             <w:noProof/>
             <w:webHidden/>
           </w:rPr>
-          <w:instrText xml:space="preserve"> PAGEREF _Toc39133235 \h </w:instrText>
+          <w:instrText xml:space="preserve"> PAGEREF _Toc122072670 \h </w:instrText>
         </w:r>
         <w:r>
           <w:rPr>
@@ -3347,7 +3415,7 @@
             <w:noProof/>
             <w:webHidden/>
           </w:rPr>
-          <w:t>33</w:t>
+          <w:t>36</w:t>
         </w:r>
         <w:r>
           <w:rPr>
@@ -3371,12 +3439,367 @@
           <w:lang w:eastAsia="en-CA"/>
         </w:rPr>
       </w:pPr>
-      <w:hyperlink w:anchor="_Toc39133236" w:history="1">
+      <w:hyperlink w:anchor="_Toc122072671" w:history="1">
         <w:r>
           <w:rPr>
             <w:rStyle w:val="Hyperlink"/>
             <w:noProof/>
           </w:rPr>
+          <w:t>JSON Files</w:t>
+        </w:r>
+        <w:r>
+          <w:rPr>
+            <w:noProof/>
+            <w:webHidden/>
+          </w:rPr>
+          <w:tab/>
+        </w:r>
+        <w:r>
+          <w:rPr>
+            <w:noProof/>
+            <w:webHidden/>
+          </w:rPr>
+          <w:fldChar w:fldCharType="begin"/>
+        </w:r>
+        <w:r>
+          <w:rPr>
+            <w:noProof/>
+            <w:webHidden/>
+          </w:rPr>
+          <w:instrText xml:space="preserve"> PAGEREF _Toc122072671 \h </w:instrText>
+        </w:r>
+        <w:r>
+          <w:rPr>
+            <w:noProof/>
+            <w:webHidden/>
+          </w:rPr>
+        </w:r>
+        <w:r>
+          <w:rPr>
+            <w:noProof/>
+            <w:webHidden/>
+          </w:rPr>
+          <w:fldChar w:fldCharType="separate"/>
+        </w:r>
+        <w:r>
+          <w:rPr>
+            <w:noProof/>
+            <w:webHidden/>
+          </w:rPr>
+          <w:t>36</w:t>
+        </w:r>
+        <w:r>
+          <w:rPr>
+            <w:noProof/>
+            <w:webHidden/>
+          </w:rPr>
+          <w:fldChar w:fldCharType="end"/>
+        </w:r>
+      </w:hyperlink>
+    </w:p>
+    <w:p>
+      <w:pPr>
+        <w:pStyle w:val="TOC2"/>
+        <w:tabs>
+          <w:tab w:val="right" w:leader="dot" w:pos="9350"/>
+        </w:tabs>
+        <w:rPr>
+          <w:rFonts w:asciiTheme="minorHAnsi" w:eastAsiaTheme="minorEastAsia" w:hAnsiTheme="minorHAnsi" w:cstheme="minorBidi"/>
+          <w:noProof/>
+          <w:sz w:val="22"/>
+          <w:lang w:eastAsia="en-CA"/>
+        </w:rPr>
+      </w:pPr>
+      <w:hyperlink w:anchor="_Toc122072672" w:history="1">
+        <w:r>
+          <w:rPr>
+            <w:rStyle w:val="Hyperlink"/>
+            <w:noProof/>
+          </w:rPr>
+          <w:t>MARC Files</w:t>
+        </w:r>
+        <w:r>
+          <w:rPr>
+            <w:noProof/>
+            <w:webHidden/>
+          </w:rPr>
+          <w:tab/>
+        </w:r>
+        <w:r>
+          <w:rPr>
+            <w:noProof/>
+            <w:webHidden/>
+          </w:rPr>
+          <w:fldChar w:fldCharType="begin"/>
+        </w:r>
+        <w:r>
+          <w:rPr>
+            <w:noProof/>
+            <w:webHidden/>
+          </w:rPr>
+          <w:instrText xml:space="preserve"> PAGEREF _Toc122072672 \h </w:instrText>
+        </w:r>
+        <w:r>
+          <w:rPr>
+            <w:noProof/>
+            <w:webHidden/>
+          </w:rPr>
+        </w:r>
+        <w:r>
+          <w:rPr>
+            <w:noProof/>
+            <w:webHidden/>
+          </w:rPr>
+          <w:fldChar w:fldCharType="separate"/>
+        </w:r>
+        <w:r>
+          <w:rPr>
+            <w:noProof/>
+            <w:webHidden/>
+          </w:rPr>
+          <w:t>37</w:t>
+        </w:r>
+        <w:r>
+          <w:rPr>
+            <w:noProof/>
+            <w:webHidden/>
+          </w:rPr>
+          <w:fldChar w:fldCharType="end"/>
+        </w:r>
+      </w:hyperlink>
+    </w:p>
+    <w:p>
+      <w:pPr>
+        <w:pStyle w:val="TOC2"/>
+        <w:tabs>
+          <w:tab w:val="right" w:leader="dot" w:pos="9350"/>
+        </w:tabs>
+        <w:rPr>
+          <w:rFonts w:asciiTheme="minorHAnsi" w:eastAsiaTheme="minorEastAsia" w:hAnsiTheme="minorHAnsi" w:cstheme="minorBidi"/>
+          <w:noProof/>
+          <w:sz w:val="22"/>
+          <w:lang w:eastAsia="en-CA"/>
+        </w:rPr>
+      </w:pPr>
+      <w:hyperlink w:anchor="_Toc122072673" w:history="1">
+        <w:r>
+          <w:rPr>
+            <w:rStyle w:val="Hyperlink"/>
+            <w:noProof/>
+          </w:rPr>
+          <w:t>TXT Files</w:t>
+        </w:r>
+        <w:r>
+          <w:rPr>
+            <w:noProof/>
+            <w:webHidden/>
+          </w:rPr>
+          <w:tab/>
+        </w:r>
+        <w:r>
+          <w:rPr>
+            <w:noProof/>
+            <w:webHidden/>
+          </w:rPr>
+          <w:fldChar w:fldCharType="begin"/>
+        </w:r>
+        <w:r>
+          <w:rPr>
+            <w:noProof/>
+            <w:webHidden/>
+          </w:rPr>
+          <w:instrText xml:space="preserve"> PAGEREF _Toc122072673 \h </w:instrText>
+        </w:r>
+        <w:r>
+          <w:rPr>
+            <w:noProof/>
+            <w:webHidden/>
+          </w:rPr>
+        </w:r>
+        <w:r>
+          <w:rPr>
+            <w:noProof/>
+            <w:webHidden/>
+          </w:rPr>
+          <w:fldChar w:fldCharType="separate"/>
+        </w:r>
+        <w:r>
+          <w:rPr>
+            <w:noProof/>
+            <w:webHidden/>
+          </w:rPr>
+          <w:t>37</w:t>
+        </w:r>
+        <w:r>
+          <w:rPr>
+            <w:noProof/>
+            <w:webHidden/>
+          </w:rPr>
+          <w:fldChar w:fldCharType="end"/>
+        </w:r>
+      </w:hyperlink>
+    </w:p>
+    <w:p>
+      <w:pPr>
+        <w:pStyle w:val="TOC2"/>
+        <w:tabs>
+          <w:tab w:val="right" w:leader="dot" w:pos="9350"/>
+        </w:tabs>
+        <w:rPr>
+          <w:rFonts w:asciiTheme="minorHAnsi" w:eastAsiaTheme="minorEastAsia" w:hAnsiTheme="minorHAnsi" w:cstheme="minorBidi"/>
+          <w:noProof/>
+          <w:sz w:val="22"/>
+          <w:lang w:eastAsia="en-CA"/>
+        </w:rPr>
+      </w:pPr>
+      <w:hyperlink w:anchor="_Toc122072674" w:history="1">
+        <w:r>
+          <w:rPr>
+            <w:rStyle w:val="Hyperlink"/>
+            <w:noProof/>
+          </w:rPr>
+          <w:t>XML Data Dictionaries</w:t>
+        </w:r>
+        <w:r>
+          <w:rPr>
+            <w:noProof/>
+            <w:webHidden/>
+          </w:rPr>
+          <w:tab/>
+        </w:r>
+        <w:r>
+          <w:rPr>
+            <w:noProof/>
+            <w:webHidden/>
+          </w:rPr>
+          <w:fldChar w:fldCharType="begin"/>
+        </w:r>
+        <w:r>
+          <w:rPr>
+            <w:noProof/>
+            <w:webHidden/>
+          </w:rPr>
+          <w:instrText xml:space="preserve"> PAGEREF _Toc122072674 \h </w:instrText>
+        </w:r>
+        <w:r>
+          <w:rPr>
+            <w:noProof/>
+            <w:webHidden/>
+          </w:rPr>
+        </w:r>
+        <w:r>
+          <w:rPr>
+            <w:noProof/>
+            <w:webHidden/>
+          </w:rPr>
+          <w:fldChar w:fldCharType="separate"/>
+        </w:r>
+        <w:r>
+          <w:rPr>
+            <w:noProof/>
+            <w:webHidden/>
+          </w:rPr>
+          <w:t>37</w:t>
+        </w:r>
+        <w:r>
+          <w:rPr>
+            <w:noProof/>
+            <w:webHidden/>
+          </w:rPr>
+          <w:fldChar w:fldCharType="end"/>
+        </w:r>
+      </w:hyperlink>
+    </w:p>
+    <w:p>
+      <w:pPr>
+        <w:pStyle w:val="TOC2"/>
+        <w:tabs>
+          <w:tab w:val="right" w:leader="dot" w:pos="9350"/>
+        </w:tabs>
+        <w:rPr>
+          <w:rFonts w:asciiTheme="minorHAnsi" w:eastAsiaTheme="minorEastAsia" w:hAnsiTheme="minorHAnsi" w:cstheme="minorBidi"/>
+          <w:noProof/>
+          <w:sz w:val="22"/>
+          <w:lang w:eastAsia="en-CA"/>
+        </w:rPr>
+      </w:pPr>
+      <w:hyperlink w:anchor="_Toc122072675" w:history="1">
+        <w:r>
+          <w:rPr>
+            <w:rStyle w:val="Hyperlink"/>
+            <w:noProof/>
+          </w:rPr>
+          <w:t>XML Files</w:t>
+        </w:r>
+        <w:r>
+          <w:rPr>
+            <w:noProof/>
+            <w:webHidden/>
+          </w:rPr>
+          <w:tab/>
+        </w:r>
+        <w:r>
+          <w:rPr>
+            <w:noProof/>
+            <w:webHidden/>
+          </w:rPr>
+          <w:fldChar w:fldCharType="begin"/>
+        </w:r>
+        <w:r>
+          <w:rPr>
+            <w:noProof/>
+            <w:webHidden/>
+          </w:rPr>
+          <w:instrText xml:space="preserve"> PAGEREF _Toc122072675 \h </w:instrText>
+        </w:r>
+        <w:r>
+          <w:rPr>
+            <w:noProof/>
+            <w:webHidden/>
+          </w:rPr>
+        </w:r>
+        <w:r>
+          <w:rPr>
+            <w:noProof/>
+            <w:webHidden/>
+          </w:rPr>
+          <w:fldChar w:fldCharType="separate"/>
+        </w:r>
+        <w:r>
+          <w:rPr>
+            <w:noProof/>
+            <w:webHidden/>
+          </w:rPr>
+          <w:t>38</w:t>
+        </w:r>
+        <w:r>
+          <w:rPr>
+            <w:noProof/>
+            <w:webHidden/>
+          </w:rPr>
+          <w:fldChar w:fldCharType="end"/>
+        </w:r>
+      </w:hyperlink>
+    </w:p>
+    <w:p>
+      <w:pPr>
+        <w:pStyle w:val="TOC2"/>
+        <w:tabs>
+          <w:tab w:val="right" w:leader="dot" w:pos="9350"/>
+        </w:tabs>
+        <w:rPr>
+          <w:rFonts w:asciiTheme="minorHAnsi" w:eastAsiaTheme="minorEastAsia" w:hAnsiTheme="minorHAnsi" w:cstheme="minorBidi"/>
+          <w:noProof/>
+          <w:sz w:val="22"/>
+          <w:lang w:eastAsia="en-CA"/>
+        </w:rPr>
+      </w:pPr>
+      <w:hyperlink w:anchor="_Toc122072676" w:history="1">
+        <w:r>
+          <w:rPr>
+            <w:rStyle w:val="Hyperlink"/>
+            <w:noProof/>
+          </w:rPr>
           <w:t>Zip Files</w:t>
         </w:r>
         <w:r>
@@ -3398,7 +3821,7 @@
             <w:noProof/>
             <w:webHidden/>
           </w:rPr>
-          <w:instrText xml:space="preserve"> PAGEREF _Toc39133236 \h </w:instrText>
+          <w:instrText xml:space="preserve"> PAGEREF _Toc122072676 \h </w:instrText>
         </w:r>
         <w:r>
           <w:rPr>
@@ -3418,7 +3841,7 @@
             <w:noProof/>
             <w:webHidden/>
           </w:rPr>
-          <w:t>34</w:t>
+          <w:t>39</w:t>
         </w:r>
         <w:r>
           <w:rPr>
@@ -3442,7 +3865,7 @@
       <w:r>
         <w:br w:type="page"/>
       </w:r>
-      <w:bookmarkStart w:id="19" w:name="_Toc39133193"/>
+      <w:bookmarkStart w:id="19" w:name="_Toc122072627"/>
       <w:r>
         <w:lastRenderedPageBreak/>
         <w:t>Introduction</w:t>
@@ -3490,7 +3913,7 @@
         <w:pStyle w:val="Heading2"/>
       </w:pPr>
       <w:bookmarkStart w:id="20" w:name="_Toc527712358"/>
-      <w:bookmarkStart w:id="21" w:name="_Toc39133194"/>
+      <w:bookmarkStart w:id="21" w:name="_Toc122072628"/>
       <w:r>
         <w:t>Tool Limitations</w:t>
       </w:r>
@@ -3516,7 +3939,7 @@
         <w:pStyle w:val="Heading1"/>
       </w:pPr>
       <w:bookmarkStart w:id="22" w:name="_Toc527712359"/>
-      <w:bookmarkStart w:id="23" w:name="_Toc39133195"/>
+      <w:bookmarkStart w:id="23" w:name="_Toc122072629"/>
       <w:r>
         <w:t>Installation</w:t>
       </w:r>
@@ -3555,7 +3978,7 @@
       </w:pPr>
       <w:bookmarkStart w:id="24" w:name="_Toc35336887"/>
       <w:bookmarkStart w:id="25" w:name="_Toc39130665"/>
-      <w:bookmarkStart w:id="26" w:name="_Toc39133196"/>
+      <w:bookmarkStart w:id="26" w:name="_Toc122072630"/>
       <w:r>
         <w:t>System Requirements</w:t>
       </w:r>
@@ -3828,7 +4251,7 @@
       </w:pPr>
       <w:bookmarkStart w:id="27" w:name="_Toc35336890"/>
       <w:bookmarkStart w:id="28" w:name="_Toc39130666"/>
-      <w:bookmarkStart w:id="29" w:name="_Toc39133197"/>
+      <w:bookmarkStart w:id="29" w:name="_Toc122072631"/>
       <w:r>
         <w:lastRenderedPageBreak/>
         <w:t>Installing the WPSS Tool</w:t>
@@ -3969,7 +4392,7 @@
         </w:rPr>
       </w:pPr>
       <w:bookmarkStart w:id="30" w:name="_Toc39130667"/>
-      <w:bookmarkStart w:id="31" w:name="_Toc39133198"/>
+      <w:bookmarkStart w:id="31" w:name="_Toc122072632"/>
       <w:r>
         <w:rPr>
           <w:rFonts w:eastAsia="Calibri"/>
@@ -3996,6 +4419,7 @@
       <w:bookmarkEnd w:id="32"/>
     </w:p>
     <w:p>
+      <w:bookmarkStart w:id="33" w:name="_Hlk122072864"/>
       <w:r>
         <w:t xml:space="preserve">The following are requirements for using the Chrome headless user agent.  This user agent is newer and more feature rich than the default </w:t>
       </w:r>
@@ -4271,19 +4695,42 @@
     <w:p>
       <w:pPr>
         <w:spacing w:after="120"/>
-        <w:ind w:left="360"/>
+      </w:pPr>
+      <w:bookmarkStart w:id="34" w:name="_Hlk120094760"/>
+      <w:r>
+        <w:t xml:space="preserve">The above node module checks and installation can be performed using the </w:t>
+      </w:r>
+      <w:r>
+        <w:rPr>
+          <w:b/>
+          <w:bCs/>
+        </w:rPr>
+        <w:t>install_puppeteer.pl</w:t>
+      </w:r>
+      <w:r>
+        <w:t xml:space="preserve"> script located in the top level folder of the installation.</w:t>
+      </w:r>
+      <w:r>
+        <w:t xml:space="preserve"> Google Chrome and Node must be installed manually.</w:t>
+      </w:r>
+    </w:p>
+    <w:bookmarkEnd w:id="33"/>
+    <w:bookmarkEnd w:id="34"/>
+    <w:p>
+      <w:pPr>
+        <w:spacing w:after="120"/>
       </w:pPr>
     </w:p>
     <w:p>
       <w:pPr>
         <w:pStyle w:val="Heading3"/>
       </w:pPr>
-      <w:bookmarkStart w:id="33" w:name="_Toc39130669"/>
+      <w:bookmarkStart w:id="35" w:name="_Toc39130669"/>
       <w:r>
         <w:lastRenderedPageBreak/>
         <w:t>Pa11y accessibility tool</w:t>
       </w:r>
-      <w:bookmarkEnd w:id="33"/>
+      <w:bookmarkEnd w:id="35"/>
     </w:p>
     <w:p>
       <w:pPr>
@@ -4314,7 +4761,13 @@
         <w:spacing w:after="120"/>
       </w:pPr>
       <w:r>
-        <w:t>Pa11y node module (required for optional Pa11y accessibility tool) Installed via command prompt.</w:t>
+        <w:t xml:space="preserve">Pa11y node module (required for optional Pa11y accessibility tool) </w:t>
+      </w:r>
+      <w:r>
+        <w:t>i</w:t>
+      </w:r>
+      <w:r>
+        <w:t>nstalled via command prompt.</w:t>
       </w:r>
     </w:p>
     <w:p>
@@ -4362,19 +4815,45 @@
     </w:p>
     <w:p>
       <w:pPr>
-        <w:pStyle w:val="Heading3"/>
-      </w:pPr>
-      <w:bookmarkStart w:id="34" w:name="_Toc39130670"/>
-      <w:r>
-        <w:t>Deque AXE accessibility tool</w:t>
-      </w:r>
-      <w:bookmarkEnd w:id="34"/>
-    </w:p>
+        <w:spacing w:after="120"/>
+      </w:pPr>
+      <w:bookmarkStart w:id="36" w:name="_Hlk122072902"/>
+      <w:r>
+        <w:t xml:space="preserve">The above node module checks and installation can be performed using the </w:t>
+      </w:r>
+      <w:r>
+        <w:rPr>
+          <w:b/>
+          <w:bCs/>
+        </w:rPr>
+        <w:t>install_pa11y.pl</w:t>
+      </w:r>
+      <w:r>
+        <w:t xml:space="preserve"> script located in the top level folder of the installation.</w:t>
+      </w:r>
+    </w:p>
+    <w:bookmarkEnd w:id="36"/>
     <w:p>
       <w:pPr>
         <w:spacing w:after="120"/>
         <w:ind w:left="360"/>
       </w:pPr>
+    </w:p>
+    <w:p>
+      <w:pPr>
+        <w:pStyle w:val="Heading3"/>
+      </w:pPr>
+      <w:bookmarkStart w:id="37" w:name="_Toc39130670"/>
+      <w:r>
+        <w:t>Deque AXE accessibility tool</w:t>
+      </w:r>
+      <w:bookmarkEnd w:id="37"/>
+    </w:p>
+    <w:p>
+      <w:pPr>
+        <w:spacing w:after="120"/>
+        <w:ind w:left="360"/>
+      </w:pPr>
       <w:r>
         <w:t xml:space="preserve">The following are requirements for using the </w:t>
       </w:r>
@@ -4421,7 +4900,13 @@
       </w:r>
       <w:proofErr w:type="spellEnd"/>
       <w:r>
-        <w:t xml:space="preserve"> install @axe-core/cli -g</w:t>
+        <w:t xml:space="preserve"> install </w:t>
+      </w:r>
+      <w:r>
+        <w:t xml:space="preserve">-g </w:t>
+      </w:r>
+      <w:r>
+        <w:t>@axe-core/cli</w:t>
       </w:r>
     </w:p>
     <w:p>
@@ -4445,19 +4930,40 @@
         <w:t xml:space="preserve"> module (see above).</w:t>
       </w:r>
     </w:p>
+    <w:p>
+      <w:pPr>
+        <w:spacing w:after="120"/>
+        <w:ind w:left="360"/>
+      </w:pPr>
+      <w:bookmarkStart w:id="38" w:name="_Hlk122072914"/>
+      <w:r>
+        <w:t xml:space="preserve">The above node module checks and installation can be performed using the </w:t>
+      </w:r>
+      <w:r>
+        <w:rPr>
+          <w:b/>
+          <w:bCs/>
+        </w:rPr>
+        <w:t>install_deque_axe.pl</w:t>
+      </w:r>
+      <w:r>
+        <w:t xml:space="preserve"> script located in the top level folder of the installation.</w:t>
+      </w:r>
+    </w:p>
+    <w:bookmarkEnd w:id="38"/>
     <w:p/>
     <w:p>
       <w:pPr>
         <w:pStyle w:val="Heading1"/>
       </w:pPr>
-      <w:bookmarkStart w:id="35" w:name="_Toc527712362"/>
-      <w:bookmarkStart w:id="36" w:name="_Toc39133199"/>
+      <w:bookmarkStart w:id="39" w:name="_Toc527712362"/>
+      <w:bookmarkStart w:id="40" w:name="_Toc122072633"/>
       <w:r>
         <w:lastRenderedPageBreak/>
         <w:t>Uninstall</w:t>
       </w:r>
-      <w:bookmarkEnd w:id="35"/>
-      <w:bookmarkEnd w:id="36"/>
+      <w:bookmarkEnd w:id="39"/>
+      <w:bookmarkEnd w:id="40"/>
     </w:p>
     <w:p>
       <w:pPr>
@@ -4581,13 +5087,13 @@
       <w:pPr>
         <w:pStyle w:val="Heading2"/>
       </w:pPr>
-      <w:bookmarkStart w:id="37" w:name="_Toc527712363"/>
-      <w:bookmarkStart w:id="38" w:name="_Toc39133200"/>
+      <w:bookmarkStart w:id="41" w:name="_Toc527712363"/>
+      <w:bookmarkStart w:id="42" w:name="_Toc122072634"/>
       <w:r>
         <w:t>Uninstalling Perl</w:t>
       </w:r>
-      <w:bookmarkEnd w:id="37"/>
-      <w:bookmarkEnd w:id="38"/>
+      <w:bookmarkEnd w:id="41"/>
+      <w:bookmarkEnd w:id="42"/>
     </w:p>
     <w:p>
       <w:pPr>
@@ -4693,13 +5199,13 @@
       <w:pPr>
         <w:pStyle w:val="Heading2"/>
       </w:pPr>
-      <w:bookmarkStart w:id="39" w:name="_Toc527712364"/>
-      <w:bookmarkStart w:id="40" w:name="_Toc39133201"/>
+      <w:bookmarkStart w:id="43" w:name="_Toc527712364"/>
+      <w:bookmarkStart w:id="44" w:name="_Toc122072635"/>
       <w:r>
         <w:t>Uninstalling Python</w:t>
       </w:r>
-      <w:bookmarkEnd w:id="39"/>
-      <w:bookmarkEnd w:id="40"/>
+      <w:bookmarkEnd w:id="43"/>
+      <w:bookmarkEnd w:id="44"/>
     </w:p>
     <w:p>
       <w:pPr>
@@ -4811,14 +5317,14 @@
       <w:r>
         <w:br w:type="page"/>
       </w:r>
-      <w:bookmarkStart w:id="41" w:name="_Toc527712365"/>
-      <w:bookmarkStart w:id="42" w:name="_Toc39133202"/>
+      <w:bookmarkStart w:id="45" w:name="_Toc527712365"/>
+      <w:bookmarkStart w:id="46" w:name="_Toc122072636"/>
       <w:r>
         <w:lastRenderedPageBreak/>
         <w:t>Using the WPSS Open Data Tool</w:t>
       </w:r>
-      <w:bookmarkEnd w:id="41"/>
-      <w:bookmarkEnd w:id="42"/>
+      <w:bookmarkEnd w:id="45"/>
+      <w:bookmarkEnd w:id="46"/>
     </w:p>
     <w:p>
       <w:pPr>
@@ -4999,13 +5505,13 @@
       <w:pPr>
         <w:pStyle w:val="Heading2"/>
       </w:pPr>
-      <w:bookmarkStart w:id="43" w:name="_Toc527712366"/>
-      <w:bookmarkStart w:id="44" w:name="_Toc39133203"/>
+      <w:bookmarkStart w:id="47" w:name="_Toc527712366"/>
+      <w:bookmarkStart w:id="48" w:name="_Toc122072637"/>
       <w:r>
         <w:t>Open Data Tab</w:t>
       </w:r>
-      <w:bookmarkEnd w:id="43"/>
-      <w:bookmarkEnd w:id="44"/>
+      <w:bookmarkEnd w:id="47"/>
+      <w:bookmarkEnd w:id="48"/>
     </w:p>
     <w:p>
       <w:r>
@@ -5109,11 +5615,11 @@
       <w:pPr>
         <w:pStyle w:val="Heading3"/>
       </w:pPr>
-      <w:bookmarkStart w:id="45" w:name="_Toc527712367"/>
+      <w:bookmarkStart w:id="49" w:name="_Toc527712367"/>
       <w:r>
         <w:t>Description URL</w:t>
       </w:r>
-      <w:bookmarkEnd w:id="45"/>
+      <w:bookmarkEnd w:id="49"/>
     </w:p>
     <w:p>
       <w:r>
@@ -5247,11 +5753,11 @@
       <w:pPr>
         <w:pStyle w:val="Heading3"/>
       </w:pPr>
-      <w:bookmarkStart w:id="46" w:name="_Toc527712368"/>
+      <w:bookmarkStart w:id="50" w:name="_Toc527712368"/>
       <w:r>
         <w:t>Dictionary Files</w:t>
       </w:r>
-      <w:bookmarkEnd w:id="46"/>
+      <w:bookmarkEnd w:id="50"/>
     </w:p>
     <w:p>
       <w:r>
@@ -5262,11 +5768,11 @@
       <w:pPr>
         <w:pStyle w:val="Heading3"/>
       </w:pPr>
-      <w:bookmarkStart w:id="47" w:name="_Toc527712369"/>
+      <w:bookmarkStart w:id="51" w:name="_Toc527712369"/>
       <w:r>
         <w:t>Data Files</w:t>
       </w:r>
-      <w:bookmarkEnd w:id="47"/>
+      <w:bookmarkEnd w:id="51"/>
     </w:p>
     <w:p>
       <w:r>
@@ -5277,11 +5783,11 @@
       <w:pPr>
         <w:pStyle w:val="Heading3"/>
       </w:pPr>
-      <w:bookmarkStart w:id="48" w:name="_Toc527712370"/>
+      <w:bookmarkStart w:id="52" w:name="_Toc527712370"/>
       <w:r>
         <w:t>Resource Files</w:t>
       </w:r>
-      <w:bookmarkEnd w:id="48"/>
+      <w:bookmarkEnd w:id="52"/>
     </w:p>
     <w:p>
       <w:r>
@@ -5298,13 +5804,13 @@
       <w:pPr>
         <w:pStyle w:val="Heading2"/>
       </w:pPr>
-      <w:bookmarkStart w:id="49" w:name="_Toc527712371"/>
-      <w:bookmarkStart w:id="50" w:name="_Toc39133204"/>
+      <w:bookmarkStart w:id="53" w:name="_Toc527712371"/>
+      <w:bookmarkStart w:id="54" w:name="_Toc122072638"/>
       <w:r>
         <w:t>Configuration Tab</w:t>
       </w:r>
-      <w:bookmarkEnd w:id="49"/>
-      <w:bookmarkEnd w:id="50"/>
+      <w:bookmarkEnd w:id="53"/>
+      <w:bookmarkEnd w:id="54"/>
     </w:p>
     <w:p>
       <w:r>
@@ -5749,13 +6255,13 @@
       <w:pPr>
         <w:pStyle w:val="Heading1"/>
       </w:pPr>
-      <w:bookmarkStart w:id="51" w:name="_Toc527712372"/>
-      <w:bookmarkStart w:id="52" w:name="_Toc39133205"/>
+      <w:bookmarkStart w:id="55" w:name="_Toc527712372"/>
+      <w:bookmarkStart w:id="56" w:name="_Toc122072639"/>
       <w:r>
         <w:t>Profiles</w:t>
       </w:r>
-      <w:bookmarkEnd w:id="51"/>
-      <w:bookmarkEnd w:id="52"/>
+      <w:bookmarkEnd w:id="55"/>
+      <w:bookmarkEnd w:id="56"/>
     </w:p>
     <w:p>
       <w:r>
@@ -5954,13 +6460,13 @@
       <w:pPr>
         <w:pStyle w:val="Heading1"/>
       </w:pPr>
-      <w:bookmarkStart w:id="53" w:name="_Toc527712373"/>
-      <w:bookmarkStart w:id="54" w:name="_Toc39133206"/>
+      <w:bookmarkStart w:id="57" w:name="_Toc527712373"/>
+      <w:bookmarkStart w:id="58" w:name="_Toc122072640"/>
       <w:r>
         <w:t>Results Window</w:t>
       </w:r>
-      <w:bookmarkEnd w:id="53"/>
-      <w:bookmarkEnd w:id="54"/>
+      <w:bookmarkEnd w:id="57"/>
+      <w:bookmarkEnd w:id="58"/>
     </w:p>
     <w:p>
       <w:r>
@@ -6192,94 +6698,94 @@
       <w:pPr>
         <w:pStyle w:val="Heading2"/>
       </w:pPr>
-      <w:bookmarkStart w:id="55" w:name="_Toc527712374"/>
-      <w:bookmarkStart w:id="56" w:name="_Toc39133207"/>
+      <w:bookmarkStart w:id="59" w:name="_Toc527712374"/>
+      <w:bookmarkStart w:id="60" w:name="_Toc122072641"/>
       <w:r>
         <w:t>Stopping the Analysis</w:t>
-      </w:r>
-      <w:bookmarkEnd w:id="55"/>
-      <w:bookmarkEnd w:id="56"/>
-    </w:p>
-    <w:p>
-      <w:r>
-        <w:t>If you need to</w:t>
-      </w:r>
-      <w:r>
-        <w:t xml:space="preserve"> stop</w:t>
-      </w:r>
-      <w:r>
-        <w:t xml:space="preserve"> the analysis while it is running, in the Results Window, go to </w:t>
-      </w:r>
-      <w:r>
-        <w:rPr>
-          <w:b/>
-        </w:rPr>
-        <w:t>Options &gt; Stop Crawl</w:t>
-      </w:r>
-      <w:r>
-        <w:t xml:space="preserve">. This stops the WPSS Open Data Tool after processing the current document. The </w:t>
-      </w:r>
-      <w:r>
-        <w:t>results include</w:t>
-      </w:r>
-      <w:r>
-        <w:t xml:space="preserve"> a note at the bottom of each output tab in the Results Window indicating that the analysis was aborted.</w:t>
-      </w:r>
-    </w:p>
-    <w:p>
-      <w:pPr>
-        <w:pStyle w:val="Heading2"/>
-      </w:pPr>
-      <w:bookmarkStart w:id="57" w:name="_Toc527712375"/>
-      <w:bookmarkStart w:id="58" w:name="_Toc39133208"/>
-      <w:r>
-        <w:t>Reporting Passes and Fails</w:t>
-      </w:r>
-      <w:bookmarkEnd w:id="57"/>
-      <w:bookmarkEnd w:id="58"/>
-    </w:p>
-    <w:p>
-      <w:r>
-        <w:t xml:space="preserve">The default behaviour of the analysis tools is to report only URLs that fail checks. You can view results for both passes and fails. To see both passes and fails, in the WPSS Open Data Tool window, go to </w:t>
-      </w:r>
-      <w:r>
-        <w:rPr>
-          <w:b/>
-        </w:rPr>
-        <w:t>Options &gt; Report Fails and Passes</w:t>
-      </w:r>
-      <w:r>
-        <w:t>. The URL for documents that pass checks are recorded in the results output.</w:t>
-      </w:r>
-    </w:p>
-    <w:p>
-      <w:r>
-        <w:t xml:space="preserve">To see only failed pages, go to </w:t>
-      </w:r>
-      <w:r>
-        <w:rPr>
-          <w:b/>
-        </w:rPr>
-        <w:t>Options &gt; Report Fails Only</w:t>
-      </w:r>
-      <w:r>
-        <w:t>.</w:t>
-      </w:r>
-    </w:p>
-    <w:p>
-      <w:pPr>
-        <w:pStyle w:val="Heading2"/>
-      </w:pPr>
-      <w:bookmarkStart w:id="59" w:name="_Toc527712376"/>
-      <w:bookmarkStart w:id="60" w:name="_Toc39133209"/>
-      <w:r>
-        <w:t>Saving Results</w:t>
       </w:r>
       <w:bookmarkEnd w:id="59"/>
       <w:bookmarkEnd w:id="60"/>
     </w:p>
     <w:p>
       <w:r>
+        <w:t>If you need to</w:t>
+      </w:r>
+      <w:r>
+        <w:t xml:space="preserve"> stop</w:t>
+      </w:r>
+      <w:r>
+        <w:t xml:space="preserve"> the analysis while it is running, in the Results Window, go to </w:t>
+      </w:r>
+      <w:r>
+        <w:rPr>
+          <w:b/>
+        </w:rPr>
+        <w:t>Options &gt; Stop Crawl</w:t>
+      </w:r>
+      <w:r>
+        <w:t xml:space="preserve">. This stops the WPSS Open Data Tool after processing the current document. The </w:t>
+      </w:r>
+      <w:r>
+        <w:t>results include</w:t>
+      </w:r>
+      <w:r>
+        <w:t xml:space="preserve"> a note at the bottom of each output tab in the Results Window indicating that the analysis was aborted.</w:t>
+      </w:r>
+    </w:p>
+    <w:p>
+      <w:pPr>
+        <w:pStyle w:val="Heading2"/>
+      </w:pPr>
+      <w:bookmarkStart w:id="61" w:name="_Toc527712375"/>
+      <w:bookmarkStart w:id="62" w:name="_Toc122072642"/>
+      <w:r>
+        <w:t>Reporting Passes and Fails</w:t>
+      </w:r>
+      <w:bookmarkEnd w:id="61"/>
+      <w:bookmarkEnd w:id="62"/>
+    </w:p>
+    <w:p>
+      <w:r>
+        <w:t xml:space="preserve">The default behaviour of the analysis tools is to report only URLs that fail checks. You can view results for both passes and fails. To see both passes and fails, in the WPSS Open Data Tool window, go to </w:t>
+      </w:r>
+      <w:r>
+        <w:rPr>
+          <w:b/>
+        </w:rPr>
+        <w:t>Options &gt; Report Fails and Passes</w:t>
+      </w:r>
+      <w:r>
+        <w:t>. The URL for documents that pass checks are recorded in the results output.</w:t>
+      </w:r>
+    </w:p>
+    <w:p>
+      <w:r>
+        <w:t xml:space="preserve">To see only failed pages, go to </w:t>
+      </w:r>
+      <w:r>
+        <w:rPr>
+          <w:b/>
+        </w:rPr>
+        <w:t>Options &gt; Report Fails Only</w:t>
+      </w:r>
+      <w:r>
+        <w:t>.</w:t>
+      </w:r>
+    </w:p>
+    <w:p>
+      <w:pPr>
+        <w:pStyle w:val="Heading2"/>
+      </w:pPr>
+      <w:bookmarkStart w:id="63" w:name="_Toc527712376"/>
+      <w:bookmarkStart w:id="64" w:name="_Toc122072643"/>
+      <w:r>
+        <w:t>Saving Results</w:t>
+      </w:r>
+      <w:bookmarkEnd w:id="63"/>
+      <w:bookmarkEnd w:id="64"/>
+    </w:p>
+    <w:p>
+      <w:r>
         <w:t xml:space="preserve">To save the analysis results, in the Results Window, go to </w:t>
       </w:r>
       <w:r>
@@ -6580,13 +7086,13 @@
       <w:pPr>
         <w:pStyle w:val="Heading1"/>
       </w:pPr>
-      <w:bookmarkStart w:id="61" w:name="_Toc527712377"/>
-      <w:bookmarkStart w:id="62" w:name="_Toc39133210"/>
+      <w:bookmarkStart w:id="65" w:name="_Toc527712377"/>
+      <w:bookmarkStart w:id="66" w:name="_Toc122072644"/>
       <w:r>
         <w:t>Command Line Interface</w:t>
       </w:r>
-      <w:bookmarkEnd w:id="61"/>
-      <w:bookmarkEnd w:id="62"/>
+      <w:bookmarkEnd w:id="65"/>
+      <w:bookmarkEnd w:id="66"/>
     </w:p>
     <w:p>
       <w:r>
@@ -6773,13 +7279,13 @@
       <w:pPr>
         <w:pStyle w:val="Heading2"/>
       </w:pPr>
-      <w:bookmarkStart w:id="63" w:name="_Toc527712378"/>
-      <w:bookmarkStart w:id="64" w:name="_Toc39133211"/>
+      <w:bookmarkStart w:id="67" w:name="_Toc527712378"/>
+      <w:bookmarkStart w:id="68" w:name="_Toc122072645"/>
       <w:r>
         <w:t>Status and Progress</w:t>
       </w:r>
-      <w:bookmarkEnd w:id="63"/>
-      <w:bookmarkEnd w:id="64"/>
+      <w:bookmarkEnd w:id="67"/>
+      <w:bookmarkEnd w:id="68"/>
     </w:p>
     <w:p>
       <w:r>
@@ -6791,13 +7297,13 @@
         <w:pStyle w:val="Heading2"/>
         <w:keepLines w:val="0"/>
       </w:pPr>
-      <w:bookmarkStart w:id="65" w:name="_Toc527712379"/>
-      <w:bookmarkStart w:id="66" w:name="_Toc39133212"/>
+      <w:bookmarkStart w:id="69" w:name="_Toc527712379"/>
+      <w:bookmarkStart w:id="70" w:name="_Toc122072646"/>
       <w:r>
         <w:t>Language Switching</w:t>
       </w:r>
-      <w:bookmarkEnd w:id="65"/>
-      <w:bookmarkEnd w:id="66"/>
+      <w:bookmarkEnd w:id="69"/>
+      <w:bookmarkEnd w:id="70"/>
     </w:p>
     <w:p>
       <w:pPr>
@@ -6980,34 +7486,34 @@
       <w:r>
         <w:br w:type="page"/>
       </w:r>
-      <w:bookmarkStart w:id="67" w:name="_Toc527712380"/>
-      <w:bookmarkStart w:id="68" w:name="_Toc39133213"/>
+      <w:bookmarkStart w:id="71" w:name="_Toc527712380"/>
+      <w:bookmarkStart w:id="72" w:name="_Toc122072647"/>
       <w:r>
         <w:lastRenderedPageBreak/>
         <w:t>Troubleshooting</w:t>
       </w:r>
-      <w:bookmarkEnd w:id="67"/>
-      <w:bookmarkEnd w:id="68"/>
-    </w:p>
-    <w:p>
-      <w:pPr>
-        <w:pStyle w:val="Heading2"/>
-      </w:pPr>
-      <w:bookmarkStart w:id="69" w:name="_Toc368906370"/>
-      <w:bookmarkStart w:id="70" w:name="_Toc368906511"/>
-      <w:bookmarkStart w:id="71" w:name="_Toc368906563"/>
-      <w:bookmarkStart w:id="72" w:name="_Toc368906612"/>
-      <w:bookmarkStart w:id="73" w:name="_Toc527712381"/>
-      <w:bookmarkStart w:id="74" w:name="_Toc39133214"/>
-      <w:r>
-        <w:t>Perl Command Line Interpreter Error</w:t>
-      </w:r>
-      <w:bookmarkEnd w:id="69"/>
-      <w:bookmarkEnd w:id="70"/>
       <w:bookmarkEnd w:id="71"/>
       <w:bookmarkEnd w:id="72"/>
+    </w:p>
+    <w:p>
+      <w:pPr>
+        <w:pStyle w:val="Heading2"/>
+      </w:pPr>
+      <w:bookmarkStart w:id="73" w:name="_Toc368906370"/>
+      <w:bookmarkStart w:id="74" w:name="_Toc368906511"/>
+      <w:bookmarkStart w:id="75" w:name="_Toc368906563"/>
+      <w:bookmarkStart w:id="76" w:name="_Toc368906612"/>
+      <w:bookmarkStart w:id="77" w:name="_Toc527712381"/>
+      <w:bookmarkStart w:id="78" w:name="_Toc122072648"/>
+      <w:r>
+        <w:t>Perl Command Line Interpreter Error</w:t>
+      </w:r>
       <w:bookmarkEnd w:id="73"/>
       <w:bookmarkEnd w:id="74"/>
+      <w:bookmarkEnd w:id="75"/>
+      <w:bookmarkEnd w:id="76"/>
+      <w:bookmarkEnd w:id="77"/>
+      <w:bookmarkEnd w:id="78"/>
     </w:p>
     <w:p>
       <w:r>
@@ -7083,23 +7589,23 @@
       <w:pPr>
         <w:pStyle w:val="Heading2"/>
       </w:pPr>
-      <w:bookmarkStart w:id="75" w:name="_Toc322074853"/>
-      <w:bookmarkStart w:id="76" w:name="_Toc368906371"/>
-      <w:bookmarkStart w:id="77" w:name="_Toc368906512"/>
-      <w:bookmarkStart w:id="78" w:name="_Toc368906564"/>
-      <w:bookmarkStart w:id="79" w:name="_Toc368906613"/>
-      <w:bookmarkStart w:id="80" w:name="_Toc527712382"/>
-      <w:bookmarkStart w:id="81" w:name="_Toc39133215"/>
+      <w:bookmarkStart w:id="79" w:name="_Toc322074853"/>
+      <w:bookmarkStart w:id="80" w:name="_Toc368906371"/>
+      <w:bookmarkStart w:id="81" w:name="_Toc368906512"/>
+      <w:bookmarkStart w:id="82" w:name="_Toc368906564"/>
+      <w:bookmarkStart w:id="83" w:name="_Toc368906613"/>
+      <w:bookmarkStart w:id="84" w:name="_Toc527712382"/>
+      <w:bookmarkStart w:id="85" w:name="_Toc122072649"/>
       <w:r>
         <w:t>500 Internal Server Error</w:t>
       </w:r>
-      <w:bookmarkEnd w:id="75"/>
-      <w:bookmarkEnd w:id="76"/>
-      <w:bookmarkEnd w:id="77"/>
-      <w:bookmarkEnd w:id="78"/>
       <w:bookmarkEnd w:id="79"/>
       <w:bookmarkEnd w:id="80"/>
       <w:bookmarkEnd w:id="81"/>
+      <w:bookmarkEnd w:id="82"/>
+      <w:bookmarkEnd w:id="83"/>
+      <w:bookmarkEnd w:id="84"/>
+      <w:bookmarkEnd w:id="85"/>
     </w:p>
     <w:p>
       <w:r>
@@ -7376,14 +7882,14 @@
       <w:r>
         <w:br w:type="page"/>
       </w:r>
-      <w:bookmarkStart w:id="82" w:name="_Toc527712383"/>
-      <w:bookmarkStart w:id="83" w:name="_Toc39133216"/>
+      <w:bookmarkStart w:id="86" w:name="_Toc527712383"/>
+      <w:bookmarkStart w:id="87" w:name="_Toc122072650"/>
       <w:r>
         <w:lastRenderedPageBreak/>
         <w:t>Test Cases</w:t>
       </w:r>
-      <w:bookmarkEnd w:id="82"/>
-      <w:bookmarkEnd w:id="83"/>
+      <w:bookmarkEnd w:id="86"/>
+      <w:bookmarkEnd w:id="87"/>
     </w:p>
     <w:p>
       <w:r>
@@ -7413,170 +7919,178 @@
       <w:pPr>
         <w:pStyle w:val="Heading2"/>
       </w:pPr>
-      <w:bookmarkStart w:id="84" w:name="_Toc527712384"/>
-      <w:bookmarkStart w:id="85" w:name="_Toc39133217"/>
+      <w:bookmarkStart w:id="88" w:name="_Toc527712384"/>
+      <w:bookmarkStart w:id="89" w:name="_Toc122072651"/>
       <w:r>
         <w:t>OD_URL</w:t>
       </w:r>
       <w:r>
         <w:t xml:space="preserve"> - Open data URL</w:t>
-      </w:r>
-      <w:bookmarkEnd w:id="84"/>
-      <w:bookmarkEnd w:id="85"/>
-    </w:p>
-    <w:p>
-      <w:r>
-        <w:t>Check URLs of the open data files.</w:t>
-      </w:r>
-    </w:p>
-    <w:p>
-      <w:pPr>
-        <w:pStyle w:val="Heading3"/>
-      </w:pPr>
-      <w:bookmarkStart w:id="86" w:name="_Toc527712385"/>
-      <w:r>
-        <w:t>Checks performed</w:t>
-      </w:r>
-      <w:bookmarkEnd w:id="86"/>
-    </w:p>
-    <w:p>
-      <w:pPr>
-        <w:numPr>
-          <w:ilvl w:val="0"/>
-          <w:numId w:val="42"/>
-        </w:numPr>
-        <w:spacing w:before="120" w:after="120"/>
-      </w:pPr>
-      <w:r>
-        <w:t>That the dataset</w:t>
-      </w:r>
-      <w:r>
-        <w:t xml:space="preserve"> file</w:t>
-      </w:r>
-      <w:r>
-        <w:t xml:space="preserve"> (dictionary, data and resource) </w:t>
-      </w:r>
-      <w:r>
-        <w:t xml:space="preserve">URL </w:t>
-      </w:r>
-      <w:r>
-        <w:t>exists</w:t>
-      </w:r>
-      <w:r>
-        <w:t xml:space="preserve"> (i.e. the HTTP response code is 200)</w:t>
-      </w:r>
-      <w:r>
-        <w:t>.</w:t>
-      </w:r>
-    </w:p>
-    <w:p>
-      <w:pPr>
-        <w:numPr>
-          <w:ilvl w:val="0"/>
-          <w:numId w:val="42"/>
-        </w:numPr>
-        <w:spacing w:before="120" w:after="120"/>
-      </w:pPr>
-      <w:r>
-        <w:t>Checks that the mime-type and file suffix are consistent (e.g. a .csv file has a mime type of text/csv or text/</w:t>
-      </w:r>
-      <w:r>
-        <w:t>x-comma-separated-values</w:t>
-      </w:r>
-      <w:r>
-        <w:t>)</w:t>
-      </w:r>
-      <w:r>
-        <w:t>.</w:t>
-      </w:r>
-    </w:p>
-    <w:p>
-      <w:pPr>
-        <w:numPr>
-          <w:ilvl w:val="0"/>
-          <w:numId w:val="42"/>
-        </w:numPr>
-        <w:spacing w:before="120" w:after="120"/>
-      </w:pPr>
-      <w:r>
-        <w:t>Checks that the format attribute for a dataset file in the dataset JSON description structure is consistent with the mime-type provided in the HTTP response header (e.g. a dataset file with format “csv” has a mime-type of text/csv or text/</w:t>
-      </w:r>
-      <w:r>
-        <w:t>x-comma-separated-values</w:t>
-      </w:r>
-      <w:r>
-        <w:t>).</w:t>
-      </w:r>
-    </w:p>
-    <w:p>
-      <w:pPr>
-        <w:numPr>
-          <w:ilvl w:val="0"/>
-          <w:numId w:val="42"/>
-        </w:numPr>
-        <w:spacing w:before="120" w:after="120"/>
-      </w:pPr>
-      <w:r>
-        <w:t>That there is the same number of language specific data files in a dataset.</w:t>
-      </w:r>
-    </w:p>
-    <w:p>
-      <w:pPr>
-        <w:numPr>
-          <w:ilvl w:val="0"/>
-          <w:numId w:val="42"/>
-        </w:numPr>
-        <w:spacing w:before="120" w:after="120"/>
-      </w:pPr>
-      <w:r>
-        <w:t>Checks that the dataset JSON description URL has a “application/json” mime-type.</w:t>
-      </w:r>
-    </w:p>
-    <w:p>
-      <w:pPr>
-        <w:pStyle w:val="Heading3"/>
-      </w:pPr>
-      <w:bookmarkStart w:id="87" w:name="_Toc527712386"/>
-      <w:r>
-        <w:t>Does not check</w:t>
-      </w:r>
-      <w:bookmarkEnd w:id="87"/>
-    </w:p>
-    <w:p>
-      <w:pPr>
-        <w:numPr>
-          <w:ilvl w:val="0"/>
-          <w:numId w:val="43"/>
-        </w:numPr>
-      </w:pPr>
-      <w:r>
-        <w:t>That the dataset file is available to the public. For example, available on the Internet.</w:t>
-      </w:r>
-    </w:p>
-    <w:p/>
-    <w:p>
-      <w:pPr>
-        <w:pStyle w:val="Heading2"/>
-      </w:pPr>
-      <w:bookmarkStart w:id="88" w:name="_Toc527712387"/>
-      <w:bookmarkStart w:id="89" w:name="_Toc39133218"/>
-      <w:r>
-        <w:t>O</w:t>
-      </w:r>
-      <w:r>
-        <w:t>D</w:t>
-      </w:r>
-      <w:r>
-        <w:t>_ENC</w:t>
-      </w:r>
-      <w:r>
-        <w:t xml:space="preserve"> - Character encoding</w:t>
       </w:r>
       <w:bookmarkEnd w:id="88"/>
       <w:bookmarkEnd w:id="89"/>
     </w:p>
     <w:p>
       <w:r>
+        <w:t>Check URLs of the open data files.</w:t>
+      </w:r>
+    </w:p>
+    <w:p>
+      <w:pPr>
+        <w:pStyle w:val="Heading3"/>
+      </w:pPr>
+      <w:bookmarkStart w:id="90" w:name="_Toc527712385"/>
+      <w:r>
+        <w:t>Checks performed</w:t>
+      </w:r>
+      <w:bookmarkEnd w:id="90"/>
+    </w:p>
+    <w:p>
+      <w:pPr>
+        <w:numPr>
+          <w:ilvl w:val="0"/>
+          <w:numId w:val="42"/>
+        </w:numPr>
+        <w:spacing w:before="120" w:after="120"/>
+      </w:pPr>
+      <w:r>
+        <w:t>That the dataset</w:t>
+      </w:r>
+      <w:r>
+        <w:t xml:space="preserve"> file</w:t>
+      </w:r>
+      <w:r>
+        <w:t xml:space="preserve"> (dictionary, data and resource) </w:t>
+      </w:r>
+      <w:r>
+        <w:t xml:space="preserve">URL </w:t>
+      </w:r>
+      <w:r>
+        <w:t>exists</w:t>
+      </w:r>
+      <w:r>
+        <w:t xml:space="preserve"> (i.e. the HTTP response code is 200)</w:t>
+      </w:r>
+      <w:r>
+        <w:t>.</w:t>
+      </w:r>
+    </w:p>
+    <w:p>
+      <w:pPr>
+        <w:numPr>
+          <w:ilvl w:val="0"/>
+          <w:numId w:val="42"/>
+        </w:numPr>
+        <w:spacing w:before="120" w:after="120"/>
+      </w:pPr>
+      <w:r>
+        <w:t>Checks that the mime-type and file suffix are consistent (e.g. a .csv file has a mime type of text/csv or text/</w:t>
+      </w:r>
+      <w:r>
+        <w:t>x-comma-separated-values</w:t>
+      </w:r>
+      <w:r>
+        <w:t>)</w:t>
+      </w:r>
+      <w:r>
+        <w:t>.</w:t>
+      </w:r>
+    </w:p>
+    <w:p>
+      <w:pPr>
+        <w:numPr>
+          <w:ilvl w:val="0"/>
+          <w:numId w:val="42"/>
+        </w:numPr>
+        <w:spacing w:before="120" w:after="120"/>
+      </w:pPr>
+      <w:r>
+        <w:t>Checks that the format attribute for a dataset file in the dataset JSON description structure is consistent with the mime-type provided in the HTTP response header (e.g. a dataset file with format “csv” has a mime-type of text/csv or text/</w:t>
+      </w:r>
+      <w:r>
+        <w:t>x-comma-separated-values</w:t>
+      </w:r>
+      <w:r>
+        <w:t>).</w:t>
+      </w:r>
+    </w:p>
+    <w:p>
+      <w:pPr>
+        <w:numPr>
+          <w:ilvl w:val="0"/>
+          <w:numId w:val="42"/>
+        </w:numPr>
+        <w:spacing w:before="120" w:after="120"/>
+      </w:pPr>
+      <w:r>
+        <w:t>That there is the same number of language specific data files in a dataset.</w:t>
+      </w:r>
+    </w:p>
+    <w:p>
+      <w:pPr>
+        <w:numPr>
+          <w:ilvl w:val="0"/>
+          <w:numId w:val="42"/>
+        </w:numPr>
+        <w:spacing w:before="120" w:after="120"/>
+      </w:pPr>
+      <w:r>
+        <w:t>Checks that the dataset JSON description URL has a “application/</w:t>
+      </w:r>
+      <w:proofErr w:type="spellStart"/>
+      <w:r>
+        <w:t>json</w:t>
+      </w:r>
+      <w:proofErr w:type="spellEnd"/>
+      <w:r>
+        <w:t>” mime-type.</w:t>
+      </w:r>
+    </w:p>
+    <w:p>
+      <w:pPr>
+        <w:pStyle w:val="Heading3"/>
+      </w:pPr>
+      <w:bookmarkStart w:id="91" w:name="_Toc527712386"/>
+      <w:r>
+        <w:t>Does not check</w:t>
+      </w:r>
+      <w:bookmarkEnd w:id="91"/>
+    </w:p>
+    <w:p>
+      <w:pPr>
+        <w:numPr>
+          <w:ilvl w:val="0"/>
+          <w:numId w:val="43"/>
+        </w:numPr>
+      </w:pPr>
+      <w:r>
+        <w:t>That the dataset file is available to the public. For example, available on the Internet.</w:t>
+      </w:r>
+    </w:p>
+    <w:p/>
+    <w:p>
+      <w:pPr>
+        <w:pStyle w:val="Heading2"/>
+      </w:pPr>
+      <w:bookmarkStart w:id="92" w:name="_Toc527712387"/>
+      <w:bookmarkStart w:id="93" w:name="_Toc122072652"/>
+      <w:r>
+        <w:t>O</w:t>
+      </w:r>
+      <w:r>
+        <w:t>D</w:t>
+      </w:r>
+      <w:r>
+        <w:t>_ENC</w:t>
+      </w:r>
+      <w:r>
+        <w:t xml:space="preserve"> - Character encoding</w:t>
+      </w:r>
+      <w:bookmarkEnd w:id="92"/>
+      <w:bookmarkEnd w:id="93"/>
+    </w:p>
+    <w:p>
+      <w:r>
         <w:t xml:space="preserve">Check the character encoding used in </w:t>
       </w:r>
       <w:r>
@@ -7587,11 +8101,11 @@
       <w:pPr>
         <w:pStyle w:val="Heading3"/>
       </w:pPr>
-      <w:bookmarkStart w:id="90" w:name="_Toc527712388"/>
+      <w:bookmarkStart w:id="94" w:name="_Toc527712388"/>
       <w:r>
         <w:t>Checks performed</w:t>
       </w:r>
-      <w:bookmarkEnd w:id="90"/>
+      <w:bookmarkEnd w:id="94"/>
     </w:p>
     <w:p>
       <w:pPr>
@@ -7643,9 +8157,11 @@
       <w:pPr>
         <w:pStyle w:val="Heading2"/>
       </w:pPr>
+      <w:bookmarkStart w:id="95" w:name="_Toc122072653"/>
       <w:r>
         <w:t>OD_REG – Open Data registry</w:t>
       </w:r>
+      <w:bookmarkEnd w:id="95"/>
     </w:p>
     <w:p>
       <w:r>
@@ -7728,8 +8244,8 @@
       <w:pPr>
         <w:pStyle w:val="Heading2"/>
       </w:pPr>
-      <w:bookmarkStart w:id="91" w:name="_Toc527712389"/>
-      <w:bookmarkStart w:id="92" w:name="_Toc39133219"/>
+      <w:bookmarkStart w:id="96" w:name="_Toc527712389"/>
+      <w:bookmarkStart w:id="97" w:name="_Toc122072654"/>
       <w:r>
         <w:t>OD_VAL</w:t>
       </w:r>
@@ -7742,8 +8258,8 @@
       <w:r>
         <w:t>alidation</w:t>
       </w:r>
-      <w:bookmarkEnd w:id="91"/>
-      <w:bookmarkEnd w:id="92"/>
+      <w:bookmarkEnd w:id="96"/>
+      <w:bookmarkEnd w:id="97"/>
     </w:p>
     <w:p>
       <w:r>
@@ -7754,11 +8270,11 @@
       <w:pPr>
         <w:pStyle w:val="Heading3"/>
       </w:pPr>
-      <w:bookmarkStart w:id="93" w:name="_Toc527712390"/>
+      <w:bookmarkStart w:id="98" w:name="_Toc527712390"/>
       <w:r>
         <w:t>Checks performed</w:t>
       </w:r>
-      <w:bookmarkEnd w:id="93"/>
+      <w:bookmarkEnd w:id="98"/>
     </w:p>
     <w:p>
       <w:pPr>
@@ -8162,8 +8678,8 @@
       <w:pPr>
         <w:pStyle w:val="Heading2"/>
       </w:pPr>
-      <w:bookmarkStart w:id="94" w:name="_Toc527712391"/>
-      <w:bookmarkStart w:id="95" w:name="_Toc39133220"/>
+      <w:bookmarkStart w:id="99" w:name="_Toc527712391"/>
+      <w:bookmarkStart w:id="100" w:name="_Toc122072655"/>
       <w:r>
         <w:t>OD_</w:t>
       </w:r>
@@ -8182,8 +8698,8 @@
       <w:r>
         <w:t xml:space="preserve"> Quality</w:t>
       </w:r>
-      <w:bookmarkEnd w:id="94"/>
-      <w:bookmarkEnd w:id="95"/>
+      <w:bookmarkEnd w:id="99"/>
+      <w:bookmarkEnd w:id="100"/>
     </w:p>
     <w:p>
       <w:r>
@@ -8194,11 +8710,11 @@
       <w:pPr>
         <w:pStyle w:val="Heading3"/>
       </w:pPr>
-      <w:bookmarkStart w:id="96" w:name="_Toc527712392"/>
+      <w:bookmarkStart w:id="101" w:name="_Toc527712392"/>
       <w:r>
         <w:t>Checks performed</w:t>
       </w:r>
-      <w:bookmarkEnd w:id="96"/>
+      <w:bookmarkEnd w:id="101"/>
     </w:p>
     <w:p>
       <w:pPr>
@@ -8660,10 +9176,12 @@
       <w:pPr>
         <w:pStyle w:val="Heading2"/>
       </w:pPr>
+      <w:bookmarkStart w:id="102" w:name="_Toc122072656"/>
       <w:proofErr w:type="spellStart"/>
       <w:r>
         <w:t>TBS_QRS_Structured</w:t>
       </w:r>
+      <w:bookmarkEnd w:id="102"/>
       <w:proofErr w:type="spellEnd"/>
     </w:p>
     <w:p>
@@ -9162,10 +9680,12 @@
       <w:pPr>
         <w:pStyle w:val="Heading2"/>
       </w:pPr>
+      <w:bookmarkStart w:id="103" w:name="_Toc122072657"/>
       <w:proofErr w:type="spellStart"/>
       <w:r>
         <w:t>TBS_QRS_Online</w:t>
       </w:r>
+      <w:bookmarkEnd w:id="103"/>
       <w:proofErr w:type="spellEnd"/>
     </w:p>
     <w:p>
@@ -9216,10 +9736,12 @@
       <w:pPr>
         <w:pStyle w:val="Heading2"/>
       </w:pPr>
+      <w:bookmarkStart w:id="104" w:name="_Toc122072658"/>
       <w:proofErr w:type="spellStart"/>
       <w:r>
         <w:t>TBS_QRS_Tidy</w:t>
       </w:r>
+      <w:bookmarkEnd w:id="104"/>
       <w:proofErr w:type="spellEnd"/>
     </w:p>
     <w:p>
@@ -9327,10 +9849,12 @@
       <w:pPr>
         <w:pStyle w:val="Heading2"/>
       </w:pPr>
+      <w:bookmarkStart w:id="105" w:name="_Toc122072659"/>
       <w:proofErr w:type="spellStart"/>
       <w:r>
         <w:t>TBS_QRS_Honest</w:t>
       </w:r>
+      <w:bookmarkEnd w:id="105"/>
       <w:proofErr w:type="spellEnd"/>
     </w:p>
     <w:p>
@@ -9394,10 +9918,12 @@
       <w:pPr>
         <w:pStyle w:val="Heading2"/>
       </w:pPr>
+      <w:bookmarkStart w:id="106" w:name="_Toc122072660"/>
       <w:proofErr w:type="spellStart"/>
       <w:r>
         <w:t>TBS_QRS_International</w:t>
       </w:r>
+      <w:bookmarkEnd w:id="106"/>
       <w:proofErr w:type="spellEnd"/>
     </w:p>
     <w:p>
@@ -9463,13 +9989,13 @@
       <w:pPr>
         <w:pStyle w:val="Heading2"/>
       </w:pPr>
-      <w:bookmarkStart w:id="97" w:name="_Toc527712393"/>
-      <w:bookmarkStart w:id="98" w:name="_Toc39133221"/>
+      <w:bookmarkStart w:id="107" w:name="_Toc527712393"/>
+      <w:bookmarkStart w:id="108" w:name="_Toc122072661"/>
       <w:r>
         <w:t>TP_PW_OD_BOM – UTF-8 BOM</w:t>
       </w:r>
-      <w:bookmarkEnd w:id="97"/>
-      <w:bookmarkEnd w:id="98"/>
+      <w:bookmarkEnd w:id="107"/>
+      <w:bookmarkEnd w:id="108"/>
     </w:p>
     <w:p>
       <w:r>
@@ -9480,11 +10006,11 @@
       <w:pPr>
         <w:pStyle w:val="Heading3"/>
       </w:pPr>
-      <w:bookmarkStart w:id="99" w:name="_Toc527712394"/>
+      <w:bookmarkStart w:id="109" w:name="_Toc527712394"/>
       <w:r>
         <w:t>Checks performed</w:t>
       </w:r>
-      <w:bookmarkEnd w:id="99"/>
+      <w:bookmarkEnd w:id="109"/>
     </w:p>
     <w:p>
       <w:pPr>
@@ -9550,13 +10076,13 @@
       <w:pPr>
         <w:pStyle w:val="Heading2"/>
       </w:pPr>
-      <w:bookmarkStart w:id="100" w:name="_Toc527712395"/>
-      <w:bookmarkStart w:id="101" w:name="_Toc39133222"/>
+      <w:bookmarkStart w:id="110" w:name="_Toc527712395"/>
+      <w:bookmarkStart w:id="111" w:name="_Toc122072662"/>
       <w:r>
         <w:t>TP_PW_OD_CONT – Content</w:t>
       </w:r>
-      <w:bookmarkEnd w:id="100"/>
-      <w:bookmarkEnd w:id="101"/>
+      <w:bookmarkEnd w:id="110"/>
+      <w:bookmarkEnd w:id="111"/>
     </w:p>
     <w:p>
       <w:r>
@@ -9567,11 +10093,11 @@
       <w:pPr>
         <w:pStyle w:val="Heading3"/>
       </w:pPr>
-      <w:bookmarkStart w:id="102" w:name="_Toc527712396"/>
+      <w:bookmarkStart w:id="112" w:name="_Toc527712396"/>
       <w:r>
         <w:t>Checks performed</w:t>
       </w:r>
-      <w:bookmarkEnd w:id="102"/>
+      <w:bookmarkEnd w:id="112"/>
     </w:p>
     <w:p>
       <w:pPr>
@@ -9822,11 +10348,11 @@
       <w:pPr>
         <w:pStyle w:val="Heading2"/>
       </w:pPr>
-      <w:bookmarkStart w:id="103" w:name="_Toc39133223"/>
+      <w:bookmarkStart w:id="113" w:name="_Toc122072663"/>
       <w:r>
         <w:t>TP_PW_OD_CONT_CONSISTENCY – Content</w:t>
       </w:r>
-      <w:bookmarkEnd w:id="103"/>
+      <w:bookmarkEnd w:id="113"/>
     </w:p>
     <w:p>
       <w:r>
@@ -9959,14 +10485,14 @@
           <w:lang w:val="fr-CA"/>
         </w:rPr>
       </w:pPr>
-      <w:bookmarkStart w:id="104" w:name="_Toc39133224"/>
+      <w:bookmarkStart w:id="114" w:name="_Toc122072664"/>
       <w:r>
         <w:rPr>
           <w:lang w:val="fr-CA"/>
         </w:rPr>
         <w:t>TP_PW_OD_CONT_DUP – Duplicate Content</w:t>
       </w:r>
-      <w:bookmarkEnd w:id="104"/>
+      <w:bookmarkEnd w:id="114"/>
     </w:p>
     <w:p>
       <w:r>
@@ -10083,8 +10609,8 @@
       <w:pPr>
         <w:pStyle w:val="Heading2"/>
       </w:pPr>
-      <w:bookmarkStart w:id="105" w:name="_Toc527712397"/>
-      <w:bookmarkStart w:id="106" w:name="_Toc39133225"/>
+      <w:bookmarkStart w:id="115" w:name="_Toc527712397"/>
+      <w:bookmarkStart w:id="116" w:name="_Toc122072665"/>
       <w:r>
         <w:t>TP_PW_OD_</w:t>
       </w:r>
@@ -10097,8 +10623,8 @@
       <w:r>
         <w:t>PWGSC Data Quality</w:t>
       </w:r>
-      <w:bookmarkEnd w:id="105"/>
-      <w:bookmarkEnd w:id="106"/>
+      <w:bookmarkEnd w:id="115"/>
+      <w:bookmarkEnd w:id="116"/>
     </w:p>
     <w:p>
       <w:r>
@@ -10109,12 +10635,12 @@
       <w:pPr>
         <w:pStyle w:val="Heading3"/>
       </w:pPr>
-      <w:bookmarkStart w:id="107" w:name="_Toc527712398"/>
+      <w:bookmarkStart w:id="117" w:name="_Toc527712398"/>
       <w:r>
         <w:lastRenderedPageBreak/>
         <w:t>Checks performed</w:t>
       </w:r>
-      <w:bookmarkEnd w:id="107"/>
+      <w:bookmarkEnd w:id="117"/>
     </w:p>
     <w:p>
       <w:pPr>
@@ -10413,8 +10939,8 @@
       <w:pPr>
         <w:pStyle w:val="Heading2"/>
       </w:pPr>
-      <w:bookmarkStart w:id="108" w:name="_Toc527712399"/>
-      <w:bookmarkStart w:id="109" w:name="_Toc39133226"/>
+      <w:bookmarkStart w:id="118" w:name="_Toc527712399"/>
+      <w:bookmarkStart w:id="119" w:name="_Toc122072666"/>
       <w:r>
         <w:lastRenderedPageBreak/>
         <w:t>TP_PW_OD_DD –</w:t>
@@ -10425,8 +10951,8 @@
       <w:r>
         <w:t>Data Dictionary</w:t>
       </w:r>
-      <w:bookmarkEnd w:id="108"/>
-      <w:bookmarkEnd w:id="109"/>
+      <w:bookmarkEnd w:id="118"/>
+      <w:bookmarkEnd w:id="119"/>
     </w:p>
     <w:p>
       <w:r>
@@ -10437,11 +10963,11 @@
       <w:pPr>
         <w:pStyle w:val="Heading3"/>
       </w:pPr>
-      <w:bookmarkStart w:id="110" w:name="_Toc527712400"/>
+      <w:bookmarkStart w:id="120" w:name="_Toc527712400"/>
       <w:r>
         <w:t>Checks performed</w:t>
       </w:r>
-      <w:bookmarkEnd w:id="110"/>
+      <w:bookmarkEnd w:id="120"/>
     </w:p>
     <w:p>
       <w:pPr>
@@ -10547,14 +11073,14 @@
       <w:r>
         <w:br w:type="page"/>
       </w:r>
-      <w:bookmarkStart w:id="111" w:name="_Toc527712401"/>
-      <w:bookmarkStart w:id="112" w:name="_Toc39133227"/>
+      <w:bookmarkStart w:id="121" w:name="_Toc527712401"/>
+      <w:bookmarkStart w:id="122" w:name="_Toc122072667"/>
       <w:r>
         <w:lastRenderedPageBreak/>
         <w:t>Checks by File Type</w:t>
       </w:r>
-      <w:bookmarkEnd w:id="111"/>
-      <w:bookmarkEnd w:id="112"/>
+      <w:bookmarkEnd w:id="121"/>
+      <w:bookmarkEnd w:id="122"/>
     </w:p>
     <w:p>
       <w:r>
@@ -10568,13 +11094,13 @@
       <w:pPr>
         <w:pStyle w:val="Heading2"/>
       </w:pPr>
-      <w:bookmarkStart w:id="113" w:name="_Toc527712402"/>
-      <w:bookmarkStart w:id="114" w:name="_Toc39133228"/>
+      <w:bookmarkStart w:id="123" w:name="_Toc527712402"/>
+      <w:bookmarkStart w:id="124" w:name="_Toc122072668"/>
       <w:r>
         <w:t>CSV Files</w:t>
       </w:r>
-      <w:bookmarkEnd w:id="113"/>
-      <w:bookmarkEnd w:id="114"/>
+      <w:bookmarkEnd w:id="123"/>
+      <w:bookmarkEnd w:id="124"/>
     </w:p>
     <w:p>
       <w:pPr>
@@ -11076,8 +11602,8 @@
           <w:lang w:val="fr-CA"/>
         </w:rPr>
       </w:pPr>
-      <w:bookmarkStart w:id="115" w:name="_Toc527712403"/>
-      <w:bookmarkStart w:id="116" w:name="_Toc39133229"/>
+      <w:bookmarkStart w:id="125" w:name="_Toc527712403"/>
+      <w:bookmarkStart w:id="126" w:name="_Toc122072669"/>
       <w:r>
         <w:rPr>
           <w:lang w:val="fr-CA"/>
@@ -11104,8 +11630,8 @@
         </w:rPr>
         <w:t xml:space="preserve"> CSV files)</w:t>
       </w:r>
-      <w:bookmarkEnd w:id="115"/>
-      <w:bookmarkEnd w:id="116"/>
+      <w:bookmarkEnd w:id="125"/>
+      <w:bookmarkEnd w:id="126"/>
     </w:p>
     <w:p>
       <w:r>
@@ -11643,16 +12169,16 @@
       <w:pPr>
         <w:pStyle w:val="Heading2"/>
       </w:pPr>
-      <w:bookmarkStart w:id="117" w:name="_Toc527712404"/>
-      <w:bookmarkStart w:id="118" w:name="_Toc39133230"/>
+      <w:bookmarkStart w:id="127" w:name="_Toc527712404"/>
+      <w:bookmarkStart w:id="128" w:name="_Toc122072670"/>
       <w:r>
         <w:t>JSON Data</w:t>
       </w:r>
       <w:r>
         <w:t>set Description Files</w:t>
       </w:r>
-      <w:bookmarkEnd w:id="117"/>
-      <w:bookmarkEnd w:id="118"/>
+      <w:bookmarkEnd w:id="127"/>
+      <w:bookmarkEnd w:id="128"/>
     </w:p>
     <w:p>
       <w:pPr>
@@ -11759,13 +12285,13 @@
       <w:pPr>
         <w:pStyle w:val="Heading2"/>
       </w:pPr>
-      <w:bookmarkStart w:id="119" w:name="_Toc527712405"/>
-      <w:bookmarkStart w:id="120" w:name="_Toc39133231"/>
+      <w:bookmarkStart w:id="129" w:name="_Toc527712405"/>
+      <w:bookmarkStart w:id="130" w:name="_Toc122072671"/>
       <w:r>
         <w:t>JSON Files</w:t>
       </w:r>
-      <w:bookmarkEnd w:id="119"/>
-      <w:bookmarkEnd w:id="120"/>
+      <w:bookmarkEnd w:id="129"/>
+      <w:bookmarkEnd w:id="130"/>
     </w:p>
     <w:p>
       <w:pPr>
@@ -11878,13 +12404,13 @@
       <w:pPr>
         <w:pStyle w:val="Heading2"/>
       </w:pPr>
-      <w:bookmarkStart w:id="121" w:name="_Toc527712406"/>
-      <w:bookmarkStart w:id="122" w:name="_Toc39133232"/>
+      <w:bookmarkStart w:id="131" w:name="_Toc527712406"/>
+      <w:bookmarkStart w:id="132" w:name="_Toc122072672"/>
       <w:r>
         <w:t>MARC Files</w:t>
       </w:r>
-      <w:bookmarkEnd w:id="121"/>
-      <w:bookmarkEnd w:id="122"/>
+      <w:bookmarkEnd w:id="131"/>
+      <w:bookmarkEnd w:id="132"/>
     </w:p>
     <w:p>
       <w:pPr>
@@ -11926,13 +12452,13 @@
       <w:pPr>
         <w:pStyle w:val="Heading2"/>
       </w:pPr>
-      <w:bookmarkStart w:id="123" w:name="_Toc527712407"/>
-      <w:bookmarkStart w:id="124" w:name="_Toc39133233"/>
+      <w:bookmarkStart w:id="133" w:name="_Toc527712407"/>
+      <w:bookmarkStart w:id="134" w:name="_Toc122072673"/>
       <w:r>
         <w:t>TXT Files</w:t>
       </w:r>
-      <w:bookmarkEnd w:id="123"/>
-      <w:bookmarkEnd w:id="124"/>
+      <w:bookmarkEnd w:id="133"/>
+      <w:bookmarkEnd w:id="134"/>
     </w:p>
     <w:p>
       <w:pPr>
@@ -11997,13 +12523,13 @@
       <w:pPr>
         <w:pStyle w:val="Heading2"/>
       </w:pPr>
-      <w:bookmarkStart w:id="125" w:name="_Toc527712408"/>
-      <w:bookmarkStart w:id="126" w:name="_Toc39133234"/>
+      <w:bookmarkStart w:id="135" w:name="_Toc527712408"/>
+      <w:bookmarkStart w:id="136" w:name="_Toc122072674"/>
       <w:r>
         <w:t>XML Data Dictionaries</w:t>
       </w:r>
-      <w:bookmarkEnd w:id="125"/>
-      <w:bookmarkEnd w:id="126"/>
+      <w:bookmarkEnd w:id="135"/>
+      <w:bookmarkEnd w:id="136"/>
     </w:p>
     <w:p>
       <w:pPr>
@@ -12183,13 +12709,13 @@
       <w:pPr>
         <w:pStyle w:val="Heading2"/>
       </w:pPr>
-      <w:bookmarkStart w:id="127" w:name="_Toc527712409"/>
-      <w:bookmarkStart w:id="128" w:name="_Toc39133235"/>
+      <w:bookmarkStart w:id="137" w:name="_Toc527712409"/>
+      <w:bookmarkStart w:id="138" w:name="_Toc122072675"/>
       <w:r>
         <w:t>XML Files</w:t>
       </w:r>
-      <w:bookmarkEnd w:id="127"/>
-      <w:bookmarkEnd w:id="128"/>
+      <w:bookmarkEnd w:id="137"/>
+      <w:bookmarkEnd w:id="138"/>
     </w:p>
     <w:p>
       <w:pPr>
@@ -12333,14 +12859,14 @@
       <w:pPr>
         <w:pStyle w:val="Heading2"/>
       </w:pPr>
-      <w:bookmarkStart w:id="129" w:name="_Toc527712410"/>
-      <w:bookmarkStart w:id="130" w:name="_Toc39133236"/>
+      <w:bookmarkStart w:id="139" w:name="_Toc527712410"/>
+      <w:bookmarkStart w:id="140" w:name="_Toc122072676"/>
       <w:r>
         <w:lastRenderedPageBreak/>
         <w:t>Zip Files</w:t>
       </w:r>
-      <w:bookmarkEnd w:id="129"/>
-      <w:bookmarkEnd w:id="130"/>
+      <w:bookmarkEnd w:id="139"/>
+      <w:bookmarkEnd w:id="140"/>
     </w:p>
     <w:p>
       <w:pPr>
@@ -12381,7 +12907,7 @@
 </file>
 
 <file path=word/endnotes.xml><?xml version="1.0" encoding="utf-8"?>
-<w:endnotes xmlns:wpc="http://schemas.microsoft.com/office/word/2010/wordprocessingCanvas" xmlns:cx="http://schemas.microsoft.com/office/drawing/2014/chartex" xmlns:cx1="http://schemas.microsoft.com/office/drawing/2015/9/8/chartex" xmlns:cx2="http://schemas.microsoft.com/office/drawing/2015/10/21/chartex" xmlns:cx3="http://schemas.microsoft.com/office/drawing/2016/5/9/chartex" xmlns:cx4="http://schemas.microsoft.com/office/drawing/2016/5/10/chartex" xmlns:cx5="http://schemas.microsoft.com/office/drawing/2016/5/11/chartex" xmlns:cx6="http://schemas.microsoft.com/office/drawing/2016/5/12/chartex" xmlns:cx7="http://schemas.microsoft.com/office/drawing/2016/5/13/chartex" xmlns:cx8="http://schemas.microsoft.com/office/drawing/2016/5/14/chartex" xmlns:mc="http://schemas.openxmlformats.org/markup-compatibility/2006" xmlns:aink="http://schemas.microsoft.com/office/drawing/2016/ink" xmlns:am3d="http://schemas.microsoft.com/office/drawing/2017/model3d" xmlns:o="urn:schemas-microsoft-com:office:office" xmlns:r="http://schemas.openxmlformats.org/officeDocument/2006/relationships" xmlns:m="http://schemas.openxmlformats.org/officeDocument/2006/math" xmlns:v="urn:schemas-microsoft-com:vml" xmlns:wp14="http://schemas.microsoft.com/office/word/2010/wordprocessingDrawing" xmlns:wp="http://schemas.openxmlformats.org/drawingml/2006/wordprocessingDrawing" xmlns:w10="urn:schemas-microsoft-com:office:word" xmlns:w="http://schemas.openxmlformats.org/wordprocessingml/2006/main" xmlns:w14="http://schemas.microsoft.com/office/word/2010/wordml" xmlns:w15="http://schemas.microsoft.com/office/word/2012/wordml" xmlns:w16cex="http://schemas.microsoft.com/office/word/2018/wordml/cex" xmlns:w16cid="http://schemas.microsoft.com/office/word/2016/wordml/cid" xmlns:w16="http://schemas.microsoft.com/office/word/2018/wordml" xmlns:w16se="http://schemas.microsoft.com/office/word/2015/wordml/symex" xmlns:wpg="http://schemas.microsoft.com/office/word/2010/wordprocessingGroup" xmlns:wpi="http://schemas.microsoft.com/office/word/2010/wordprocessingInk" xmlns:wne="http://schemas.microsoft.com/office/word/2006/wordml" xmlns:wps="http://schemas.microsoft.com/office/word/2010/wordprocessingShape" mc:Ignorable="w14 w15 w16se w16cid w16 w16cex wp14">
+<w:endnotes xmlns:wpc="http://schemas.microsoft.com/office/word/2010/wordprocessingCanvas" xmlns:cx="http://schemas.microsoft.com/office/drawing/2014/chartex" xmlns:cx1="http://schemas.microsoft.com/office/drawing/2015/9/8/chartex" xmlns:cx2="http://schemas.microsoft.com/office/drawing/2015/10/21/chartex" xmlns:cx3="http://schemas.microsoft.com/office/drawing/2016/5/9/chartex" xmlns:cx4="http://schemas.microsoft.com/office/drawing/2016/5/10/chartex" xmlns:cx5="http://schemas.microsoft.com/office/drawing/2016/5/11/chartex" xmlns:cx6="http://schemas.microsoft.com/office/drawing/2016/5/12/chartex" xmlns:cx7="http://schemas.microsoft.com/office/drawing/2016/5/13/chartex" xmlns:cx8="http://schemas.microsoft.com/office/drawing/2016/5/14/chartex" xmlns:mc="http://schemas.openxmlformats.org/markup-compatibility/2006" xmlns:aink="http://schemas.microsoft.com/office/drawing/2016/ink" xmlns:am3d="http://schemas.microsoft.com/office/drawing/2017/model3d" xmlns:o="urn:schemas-microsoft-com:office:office" xmlns:r="http://schemas.openxmlformats.org/officeDocument/2006/relationships" xmlns:m="http://schemas.openxmlformats.org/officeDocument/2006/math" xmlns:v="urn:schemas-microsoft-com:vml" xmlns:wp14="http://schemas.microsoft.com/office/word/2010/wordprocessingDrawing" xmlns:wp="http://schemas.openxmlformats.org/drawingml/2006/wordprocessingDrawing" xmlns:w10="urn:schemas-microsoft-com:office:word" xmlns:w="http://schemas.openxmlformats.org/wordprocessingml/2006/main" xmlns:w14="http://schemas.microsoft.com/office/word/2010/wordml" xmlns:w15="http://schemas.microsoft.com/office/word/2012/wordml" xmlns:w16cex="http://schemas.microsoft.com/office/word/2018/wordml/cex" xmlns:w16cid="http://schemas.microsoft.com/office/word/2016/wordml/cid" xmlns:w16="http://schemas.microsoft.com/office/word/2018/wordml" xmlns:w16sdtdh="http://schemas.microsoft.com/office/word/2020/wordml/sdtdatahash" xmlns:w16se="http://schemas.microsoft.com/office/word/2015/wordml/symex" xmlns:wpg="http://schemas.microsoft.com/office/word/2010/wordprocessingGroup" xmlns:wpi="http://schemas.microsoft.com/office/word/2010/wordprocessingInk" xmlns:wne="http://schemas.microsoft.com/office/word/2006/wordml" xmlns:wps="http://schemas.microsoft.com/office/word/2010/wordprocessingShape" mc:Ignorable="w14 w15 w16se w16cid w16 w16cex w16sdtdh wp14">
   <w:endnote w:type="separator" w:id="-1">
     <w:p>
       <w:pPr>
@@ -12406,7 +12932,7 @@
 </file>
 
 <file path=word/footer1.xml><?xml version="1.0" encoding="utf-8"?>
-<w:ftr xmlns:wpc="http://schemas.microsoft.com/office/word/2010/wordprocessingCanvas" xmlns:cx="http://schemas.microsoft.com/office/drawing/2014/chartex" xmlns:cx1="http://schemas.microsoft.com/office/drawing/2015/9/8/chartex" xmlns:cx2="http://schemas.microsoft.com/office/drawing/2015/10/21/chartex" xmlns:cx3="http://schemas.microsoft.com/office/drawing/2016/5/9/chartex" xmlns:cx4="http://schemas.microsoft.com/office/drawing/2016/5/10/chartex" xmlns:cx5="http://schemas.microsoft.com/office/drawing/2016/5/11/chartex" xmlns:cx6="http://schemas.microsoft.com/office/drawing/2016/5/12/chartex" xmlns:cx7="http://schemas.microsoft.com/office/drawing/2016/5/13/chartex" xmlns:cx8="http://schemas.microsoft.com/office/drawing/2016/5/14/chartex" xmlns:mc="http://schemas.openxmlformats.org/markup-compatibility/2006" xmlns:aink="http://schemas.microsoft.com/office/drawing/2016/ink" xmlns:am3d="http://schemas.microsoft.com/office/drawing/2017/model3d" xmlns:o="urn:schemas-microsoft-com:office:office" xmlns:r="http://schemas.openxmlformats.org/officeDocument/2006/relationships" xmlns:m="http://schemas.openxmlformats.org/officeDocument/2006/math" xmlns:v="urn:schemas-microsoft-com:vml" xmlns:wp14="http://schemas.microsoft.com/office/word/2010/wordprocessingDrawing" xmlns:wp="http://schemas.openxmlformats.org/drawingml/2006/wordprocessingDrawing" xmlns:w10="urn:schemas-microsoft-com:office:word" xmlns:w="http://schemas.openxmlformats.org/wordprocessingml/2006/main" xmlns:w14="http://schemas.microsoft.com/office/word/2010/wordml" xmlns:w15="http://schemas.microsoft.com/office/word/2012/wordml" xmlns:w16cex="http://schemas.microsoft.com/office/word/2018/wordml/cex" xmlns:w16cid="http://schemas.microsoft.com/office/word/2016/wordml/cid" xmlns:w16="http://schemas.microsoft.com/office/word/2018/wordml" xmlns:w16se="http://schemas.microsoft.com/office/word/2015/wordml/symex" xmlns:wpg="http://schemas.microsoft.com/office/word/2010/wordprocessingGroup" xmlns:wpi="http://schemas.microsoft.com/office/word/2010/wordprocessingInk" xmlns:wne="http://schemas.microsoft.com/office/word/2006/wordml" xmlns:wps="http://schemas.microsoft.com/office/word/2010/wordprocessingShape" mc:Ignorable="w14 w15 w16se w16cid w16 w16cex wp14">
+<w:ftr xmlns:wpc="http://schemas.microsoft.com/office/word/2010/wordprocessingCanvas" xmlns:cx="http://schemas.microsoft.com/office/drawing/2014/chartex" xmlns:cx1="http://schemas.microsoft.com/office/drawing/2015/9/8/chartex" xmlns:cx2="http://schemas.microsoft.com/office/drawing/2015/10/21/chartex" xmlns:cx3="http://schemas.microsoft.com/office/drawing/2016/5/9/chartex" xmlns:cx4="http://schemas.microsoft.com/office/drawing/2016/5/10/chartex" xmlns:cx5="http://schemas.microsoft.com/office/drawing/2016/5/11/chartex" xmlns:cx6="http://schemas.microsoft.com/office/drawing/2016/5/12/chartex" xmlns:cx7="http://schemas.microsoft.com/office/drawing/2016/5/13/chartex" xmlns:cx8="http://schemas.microsoft.com/office/drawing/2016/5/14/chartex" xmlns:mc="http://schemas.openxmlformats.org/markup-compatibility/2006" xmlns:aink="http://schemas.microsoft.com/office/drawing/2016/ink" xmlns:am3d="http://schemas.microsoft.com/office/drawing/2017/model3d" xmlns:o="urn:schemas-microsoft-com:office:office" xmlns:r="http://schemas.openxmlformats.org/officeDocument/2006/relationships" xmlns:m="http://schemas.openxmlformats.org/officeDocument/2006/math" xmlns:v="urn:schemas-microsoft-com:vml" xmlns:wp14="http://schemas.microsoft.com/office/word/2010/wordprocessingDrawing" xmlns:wp="http://schemas.openxmlformats.org/drawingml/2006/wordprocessingDrawing" xmlns:w10="urn:schemas-microsoft-com:office:word" xmlns:w="http://schemas.openxmlformats.org/wordprocessingml/2006/main" xmlns:w14="http://schemas.microsoft.com/office/word/2010/wordml" xmlns:w15="http://schemas.microsoft.com/office/word/2012/wordml" xmlns:w16cex="http://schemas.microsoft.com/office/word/2018/wordml/cex" xmlns:w16cid="http://schemas.microsoft.com/office/word/2016/wordml/cid" xmlns:w16="http://schemas.microsoft.com/office/word/2018/wordml" xmlns:w16sdtdh="http://schemas.microsoft.com/office/word/2020/wordml/sdtdatahash" xmlns:w16se="http://schemas.microsoft.com/office/word/2015/wordml/symex" xmlns:wpg="http://schemas.microsoft.com/office/word/2010/wordprocessingGroup" xmlns:wpi="http://schemas.microsoft.com/office/word/2010/wordprocessingInk" xmlns:wne="http://schemas.microsoft.com/office/word/2006/wordml" xmlns:wps="http://schemas.microsoft.com/office/word/2010/wordprocessingShape" mc:Ignorable="w14 w15 w16se w16cid w16 w16cex w16sdtdh wp14">
   <w:sdt>
     <w:sdtPr>
       <w:id w:val="1084878874"/>
@@ -12459,7 +12985,7 @@
 </file>
 
 <file path=word/footnotes.xml><?xml version="1.0" encoding="utf-8"?>
-<w:footnotes xmlns:wpc="http://schemas.microsoft.com/office/word/2010/wordprocessingCanvas" xmlns:cx="http://schemas.microsoft.com/office/drawing/2014/chartex" xmlns:cx1="http://schemas.microsoft.com/office/drawing/2015/9/8/chartex" xmlns:cx2="http://schemas.microsoft.com/office/drawing/2015/10/21/chartex" xmlns:cx3="http://schemas.microsoft.com/office/drawing/2016/5/9/chartex" xmlns:cx4="http://schemas.microsoft.com/office/drawing/2016/5/10/chartex" xmlns:cx5="http://schemas.microsoft.com/office/drawing/2016/5/11/chartex" xmlns:cx6="http://schemas.microsoft.com/office/drawing/2016/5/12/chartex" xmlns:cx7="http://schemas.microsoft.com/office/drawing/2016/5/13/chartex" xmlns:cx8="http://schemas.microsoft.com/office/drawing/2016/5/14/chartex" xmlns:mc="http://schemas.openxmlformats.org/markup-compatibility/2006" xmlns:aink="http://schemas.microsoft.com/office/drawing/2016/ink" xmlns:am3d="http://schemas.microsoft.com/office/drawing/2017/model3d" xmlns:o="urn:schemas-microsoft-com:office:office" xmlns:r="http://schemas.openxmlformats.org/officeDocument/2006/relationships" xmlns:m="http://schemas.openxmlformats.org/officeDocument/2006/math" xmlns:v="urn:schemas-microsoft-com:vml" xmlns:wp14="http://schemas.microsoft.com/office/word/2010/wordprocessingDrawing" xmlns:wp="http://schemas.openxmlformats.org/drawingml/2006/wordprocessingDrawing" xmlns:w10="urn:schemas-microsoft-com:office:word" xmlns:w="http://schemas.openxmlformats.org/wordprocessingml/2006/main" xmlns:w14="http://schemas.microsoft.com/office/word/2010/wordml" xmlns:w15="http://schemas.microsoft.com/office/word/2012/wordml" xmlns:w16cex="http://schemas.microsoft.com/office/word/2018/wordml/cex" xmlns:w16cid="http://schemas.microsoft.com/office/word/2016/wordml/cid" xmlns:w16="http://schemas.microsoft.com/office/word/2018/wordml" xmlns:w16se="http://schemas.microsoft.com/office/word/2015/wordml/symex" xmlns:wpg="http://schemas.microsoft.com/office/word/2010/wordprocessingGroup" xmlns:wpi="http://schemas.microsoft.com/office/word/2010/wordprocessingInk" xmlns:wne="http://schemas.microsoft.com/office/word/2006/wordml" xmlns:wps="http://schemas.microsoft.com/office/word/2010/wordprocessingShape" mc:Ignorable="w14 w15 w16se w16cid w16 w16cex wp14">
+<w:footnotes xmlns:wpc="http://schemas.microsoft.com/office/word/2010/wordprocessingCanvas" xmlns:cx="http://schemas.microsoft.com/office/drawing/2014/chartex" xmlns:cx1="http://schemas.microsoft.com/office/drawing/2015/9/8/chartex" xmlns:cx2="http://schemas.microsoft.com/office/drawing/2015/10/21/chartex" xmlns:cx3="http://schemas.microsoft.com/office/drawing/2016/5/9/chartex" xmlns:cx4="http://schemas.microsoft.com/office/drawing/2016/5/10/chartex" xmlns:cx5="http://schemas.microsoft.com/office/drawing/2016/5/11/chartex" xmlns:cx6="http://schemas.microsoft.com/office/drawing/2016/5/12/chartex" xmlns:cx7="http://schemas.microsoft.com/office/drawing/2016/5/13/chartex" xmlns:cx8="http://schemas.microsoft.com/office/drawing/2016/5/14/chartex" xmlns:mc="http://schemas.openxmlformats.org/markup-compatibility/2006" xmlns:aink="http://schemas.microsoft.com/office/drawing/2016/ink" xmlns:am3d="http://schemas.microsoft.com/office/drawing/2017/model3d" xmlns:o="urn:schemas-microsoft-com:office:office" xmlns:r="http://schemas.openxmlformats.org/officeDocument/2006/relationships" xmlns:m="http://schemas.openxmlformats.org/officeDocument/2006/math" xmlns:v="urn:schemas-microsoft-com:vml" xmlns:wp14="http://schemas.microsoft.com/office/word/2010/wordprocessingDrawing" xmlns:wp="http://schemas.openxmlformats.org/drawingml/2006/wordprocessingDrawing" xmlns:w10="urn:schemas-microsoft-com:office:word" xmlns:w="http://schemas.openxmlformats.org/wordprocessingml/2006/main" xmlns:w14="http://schemas.microsoft.com/office/word/2010/wordml" xmlns:w15="http://schemas.microsoft.com/office/word/2012/wordml" xmlns:w16cex="http://schemas.microsoft.com/office/word/2018/wordml/cex" xmlns:w16cid="http://schemas.microsoft.com/office/word/2016/wordml/cid" xmlns:w16="http://schemas.microsoft.com/office/word/2018/wordml" xmlns:w16sdtdh="http://schemas.microsoft.com/office/word/2020/wordml/sdtdatahash" xmlns:w16se="http://schemas.microsoft.com/office/word/2015/wordml/symex" xmlns:wpg="http://schemas.microsoft.com/office/word/2010/wordprocessingGroup" xmlns:wpi="http://schemas.microsoft.com/office/word/2010/wordprocessingInk" xmlns:wne="http://schemas.microsoft.com/office/word/2006/wordml" xmlns:wps="http://schemas.microsoft.com/office/word/2010/wordprocessingShape" mc:Ignorable="w14 w15 w16se w16cid w16 w16cex w16sdtdh wp14">
   <w:footnote w:type="separator" w:id="-1">
     <w:p>
       <w:pPr>
@@ -12484,7 +13010,7 @@
 </file>
 
 <file path=word/numbering.xml><?xml version="1.0" encoding="utf-8"?>
-<w:numbering xmlns:wpc="http://schemas.microsoft.com/office/word/2010/wordprocessingCanvas" xmlns:cx="http://schemas.microsoft.com/office/drawing/2014/chartex" xmlns:cx1="http://schemas.microsoft.com/office/drawing/2015/9/8/chartex" xmlns:cx2="http://schemas.microsoft.com/office/drawing/2015/10/21/chartex" xmlns:cx3="http://schemas.microsoft.com/office/drawing/2016/5/9/chartex" xmlns:cx4="http://schemas.microsoft.com/office/drawing/2016/5/10/chartex" xmlns:cx5="http://schemas.microsoft.com/office/drawing/2016/5/11/chartex" xmlns:cx6="http://schemas.microsoft.com/office/drawing/2016/5/12/chartex" xmlns:cx7="http://schemas.microsoft.com/office/drawing/2016/5/13/chartex" xmlns:cx8="http://schemas.microsoft.com/office/drawing/2016/5/14/chartex" xmlns:mc="http://schemas.openxmlformats.org/markup-compatibility/2006" xmlns:aink="http://schemas.microsoft.com/office/drawing/2016/ink" xmlns:am3d="http://schemas.microsoft.com/office/drawing/2017/model3d" xmlns:o="urn:schemas-microsoft-com:office:office" xmlns:r="http://schemas.openxmlformats.org/officeDocument/2006/relationships" xmlns:m="http://schemas.openxmlformats.org/officeDocument/2006/math" xmlns:v="urn:schemas-microsoft-com:vml" xmlns:wp14="http://schemas.microsoft.com/office/word/2010/wordprocessingDrawing" xmlns:wp="http://schemas.openxmlformats.org/drawingml/2006/wordprocessingDrawing" xmlns:w10="urn:schemas-microsoft-com:office:word" xmlns:w="http://schemas.openxmlformats.org/wordprocessingml/2006/main" xmlns:w14="http://schemas.microsoft.com/office/word/2010/wordml" xmlns:w15="http://schemas.microsoft.com/office/word/2012/wordml" xmlns:w16cex="http://schemas.microsoft.com/office/word/2018/wordml/cex" xmlns:w16cid="http://schemas.microsoft.com/office/word/2016/wordml/cid" xmlns:w16="http://schemas.microsoft.com/office/word/2018/wordml" xmlns:w16se="http://schemas.microsoft.com/office/word/2015/wordml/symex" xmlns:wpg="http://schemas.microsoft.com/office/word/2010/wordprocessingGroup" xmlns:wpi="http://schemas.microsoft.com/office/word/2010/wordprocessingInk" xmlns:wne="http://schemas.microsoft.com/office/word/2006/wordml" xmlns:wps="http://schemas.microsoft.com/office/word/2010/wordprocessingShape" mc:Ignorable="w14 w15 w16se w16cid w16 w16cex wp14">
+<w:numbering xmlns:wpc="http://schemas.microsoft.com/office/word/2010/wordprocessingCanvas" xmlns:cx="http://schemas.microsoft.com/office/drawing/2014/chartex" xmlns:cx1="http://schemas.microsoft.com/office/drawing/2015/9/8/chartex" xmlns:cx2="http://schemas.microsoft.com/office/drawing/2015/10/21/chartex" xmlns:cx3="http://schemas.microsoft.com/office/drawing/2016/5/9/chartex" xmlns:cx4="http://schemas.microsoft.com/office/drawing/2016/5/10/chartex" xmlns:cx5="http://schemas.microsoft.com/office/drawing/2016/5/11/chartex" xmlns:cx6="http://schemas.microsoft.com/office/drawing/2016/5/12/chartex" xmlns:cx7="http://schemas.microsoft.com/office/drawing/2016/5/13/chartex" xmlns:cx8="http://schemas.microsoft.com/office/drawing/2016/5/14/chartex" xmlns:mc="http://schemas.openxmlformats.org/markup-compatibility/2006" xmlns:aink="http://schemas.microsoft.com/office/drawing/2016/ink" xmlns:am3d="http://schemas.microsoft.com/office/drawing/2017/model3d" xmlns:o="urn:schemas-microsoft-com:office:office" xmlns:r="http://schemas.openxmlformats.org/officeDocument/2006/relationships" xmlns:m="http://schemas.openxmlformats.org/officeDocument/2006/math" xmlns:v="urn:schemas-microsoft-com:vml" xmlns:wp14="http://schemas.microsoft.com/office/word/2010/wordprocessingDrawing" xmlns:wp="http://schemas.openxmlformats.org/drawingml/2006/wordprocessingDrawing" xmlns:w10="urn:schemas-microsoft-com:office:word" xmlns:w="http://schemas.openxmlformats.org/wordprocessingml/2006/main" xmlns:w14="http://schemas.microsoft.com/office/word/2010/wordml" xmlns:w15="http://schemas.microsoft.com/office/word/2012/wordml" xmlns:w16cex="http://schemas.microsoft.com/office/word/2018/wordml/cex" xmlns:w16cid="http://schemas.microsoft.com/office/word/2016/wordml/cid" xmlns:w16="http://schemas.microsoft.com/office/word/2018/wordml" xmlns:w16sdtdh="http://schemas.microsoft.com/office/word/2020/wordml/sdtdatahash" xmlns:w16se="http://schemas.microsoft.com/office/word/2015/wordml/symex" xmlns:wpg="http://schemas.microsoft.com/office/word/2010/wordprocessingGroup" xmlns:wpi="http://schemas.microsoft.com/office/word/2010/wordprocessingInk" xmlns:wne="http://schemas.microsoft.com/office/word/2006/wordml" xmlns:wps="http://schemas.microsoft.com/office/word/2010/wordprocessingShape" mc:Ignorable="w14 w15 w16se w16cid w16 w16cex w16sdtdh wp14">
   <w:abstractNum w:abstractNumId="0" w15:restartNumberingAfterBreak="0">
     <w:nsid w:val="FFFFFF88"/>
     <w:multiLevelType w:val="singleLevel"/>
@@ -17716,7 +18242,7 @@
 </file>
 
 <file path=word/styles.xml><?xml version="1.0" encoding="utf-8"?>
-<w:styles xmlns:mc="http://schemas.openxmlformats.org/markup-compatibility/2006" xmlns:r="http://schemas.openxmlformats.org/officeDocument/2006/relationships" xmlns:w="http://schemas.openxmlformats.org/wordprocessingml/2006/main" xmlns:w14="http://schemas.microsoft.com/office/word/2010/wordml" xmlns:w15="http://schemas.microsoft.com/office/word/2012/wordml" xmlns:w16cex="http://schemas.microsoft.com/office/word/2018/wordml/cex" xmlns:w16cid="http://schemas.microsoft.com/office/word/2016/wordml/cid" xmlns:w16="http://schemas.microsoft.com/office/word/2018/wordml" xmlns:w16se="http://schemas.microsoft.com/office/word/2015/wordml/symex" mc:Ignorable="w14 w15 w16se w16cid w16 w16cex">
+<w:styles xmlns:mc="http://schemas.openxmlformats.org/markup-compatibility/2006" xmlns:r="http://schemas.openxmlformats.org/officeDocument/2006/relationships" xmlns:w="http://schemas.openxmlformats.org/wordprocessingml/2006/main" xmlns:w14="http://schemas.microsoft.com/office/word/2010/wordml" xmlns:w15="http://schemas.microsoft.com/office/word/2012/wordml" xmlns:w16cex="http://schemas.microsoft.com/office/word/2018/wordml/cex" xmlns:w16cid="http://schemas.microsoft.com/office/word/2016/wordml/cid" xmlns:w16="http://schemas.microsoft.com/office/word/2018/wordml" xmlns:w16sdtdh="http://schemas.microsoft.com/office/word/2020/wordml/sdtdatahash" xmlns:w16se="http://schemas.microsoft.com/office/word/2015/wordml/symex" mc:Ignorable="w14 w15 w16se w16cid w16 w16cex w16sdtdh">
   <w:docDefaults>
     <w:rPrDefault>
       <w:rPr>
